--- a/Design heisprosjekt.docx
+++ b/Design heisprosjekt.docx
@@ -1,6 +1,6 @@
 
 <file path=word/document.xml><?xml version="1.0" encoding="utf-8"?>
-<w:document xmlns:wpc="http://schemas.microsoft.com/office/word/2010/wordprocessingCanvas" xmlns:cx="http://schemas.microsoft.com/office/drawing/2014/chartex" xmlns:cx1="http://schemas.microsoft.com/office/drawing/2015/9/8/chartex" xmlns:cx2="http://schemas.microsoft.com/office/drawing/2015/10/21/chartex" xmlns:cx3="http://schemas.microsoft.com/office/drawing/2016/5/9/chartex" xmlns:cx4="http://schemas.microsoft.com/office/drawing/2016/5/10/chartex" xmlns:cx5="http://schemas.microsoft.com/office/drawing/2016/5/11/chartex" xmlns:mc="http://schemas.openxmlformats.org/markup-compatibility/2006" xmlns:o="urn:schemas-microsoft-com:office:office" xmlns:r="http://schemas.openxmlformats.org/officeDocument/2006/relationships" xmlns:m="http://schemas.openxmlformats.org/officeDocument/2006/math" xmlns:v="urn:schemas-microsoft-com:vml" xmlns:wp14="http://schemas.microsoft.com/office/word/2010/wordprocessingDrawing" xmlns:wp="http://schemas.openxmlformats.org/drawingml/2006/wordprocessingDrawing" xmlns:w10="urn:schemas-microsoft-com:office:word" xmlns:w="http://schemas.openxmlformats.org/wordprocessingml/2006/main" xmlns:w14="http://schemas.microsoft.com/office/word/2010/wordml" xmlns:w15="http://schemas.microsoft.com/office/word/2012/wordml" xmlns:w16se="http://schemas.microsoft.com/office/word/2015/wordml/symex" xmlns:wpg="http://schemas.microsoft.com/office/word/2010/wordprocessingGroup" xmlns:wpi="http://schemas.microsoft.com/office/word/2010/wordprocessingInk" xmlns:wne="http://schemas.microsoft.com/office/word/2006/wordml" xmlns:wps="http://schemas.microsoft.com/office/word/2010/wordprocessingShape" mc:Ignorable="w14 w15 w16se wp14">
+<w:document xmlns:wpc="http://schemas.microsoft.com/office/word/2010/wordprocessingCanvas" xmlns:cx="http://schemas.microsoft.com/office/drawing/2014/chartex" xmlns:cx1="http://schemas.microsoft.com/office/drawing/2015/9/8/chartex" xmlns:cx2="http://schemas.microsoft.com/office/drawing/2015/10/21/chartex" xmlns:mc="http://schemas.openxmlformats.org/markup-compatibility/2006" xmlns:o="urn:schemas-microsoft-com:office:office" xmlns:r="http://schemas.openxmlformats.org/officeDocument/2006/relationships" xmlns:m="http://schemas.openxmlformats.org/officeDocument/2006/math" xmlns:v="urn:schemas-microsoft-com:vml" xmlns:wp14="http://schemas.microsoft.com/office/word/2010/wordprocessingDrawing" xmlns:wp="http://schemas.openxmlformats.org/drawingml/2006/wordprocessingDrawing" xmlns:w10="urn:schemas-microsoft-com:office:word" xmlns:w="http://schemas.openxmlformats.org/wordprocessingml/2006/main" xmlns:w14="http://schemas.microsoft.com/office/word/2010/wordml" xmlns:w15="http://schemas.microsoft.com/office/word/2012/wordml" xmlns:w16se="http://schemas.microsoft.com/office/word/2015/wordml/symex" xmlns:wpg="http://schemas.microsoft.com/office/word/2010/wordprocessingGroup" xmlns:wpi="http://schemas.microsoft.com/office/word/2010/wordprocessingInk" xmlns:wne="http://schemas.microsoft.com/office/word/2006/wordml" xmlns:wps="http://schemas.microsoft.com/office/word/2010/wordprocessingShape" mc:Ignorable="w14 w15 w16se wp14">
   <w:body>
     <w:p>
       <w:pPr>
@@ -473,6 +473,15 @@
           <w:u w:val="single"/>
           <w:lang w:val="nb-NO"/>
         </w:rPr>
+        <w:t>/velg destinasjon</w:t>
+      </w:r>
+      <w:r>
+        <w:rPr>
+          <w:sz w:val="24"/>
+          <w:szCs w:val="24"/>
+          <w:u w:val="single"/>
+          <w:lang w:val="nb-NO"/>
+        </w:rPr>
         <w:br/>
       </w:r>
       <w:r>
@@ -884,1057 +893,881 @@
         <w:br/>
         <w:t>(ha en egen funksjon som tar seg av «passerer etasje?»</w:t>
       </w:r>
+    </w:p>
+    <w:p>
+      <w:pPr>
+        <w:rPr>
+          <w:sz w:val="24"/>
+          <w:szCs w:val="24"/>
+          <w:lang w:val="nb-NO"/>
+        </w:rPr>
+      </w:pPr>
+      <w:r>
+        <w:rPr>
+          <w:sz w:val="24"/>
+          <w:szCs w:val="24"/>
+          <w:lang w:val="nb-NO"/>
+        </w:rPr>
+        <w:t>Precondition:</w:t>
+      </w:r>
+      <w:r>
+        <w:rPr>
+          <w:sz w:val="24"/>
+          <w:szCs w:val="24"/>
+          <w:lang w:val="nb-NO"/>
+        </w:rPr>
+        <w:br/>
+        <w:t>-System er på</w:t>
+      </w:r>
+      <w:r>
+        <w:rPr>
+          <w:sz w:val="24"/>
+          <w:szCs w:val="24"/>
+          <w:lang w:val="nb-NO"/>
+        </w:rPr>
+        <w:br/>
+        <w:t>-Har en bestilling til etasjen som stoppes ved</w:t>
+      </w:r>
+      <w:r>
+        <w:rPr>
+          <w:sz w:val="24"/>
+          <w:szCs w:val="24"/>
+          <w:lang w:val="nb-NO"/>
+        </w:rPr>
+        <w:br/>
+        <w:t>-stoppknapp ikke trykt inn</w:t>
+      </w:r>
+    </w:p>
+    <w:p>
+      <w:pPr>
+        <w:rPr>
+          <w:sz w:val="24"/>
+          <w:szCs w:val="24"/>
+          <w:lang w:val="nb-NO"/>
+        </w:rPr>
+      </w:pPr>
+      <w:r>
+        <w:rPr>
+          <w:sz w:val="24"/>
+          <w:szCs w:val="24"/>
+          <w:lang w:val="nb-NO"/>
+        </w:rPr>
+        <w:t>Trigger</w:t>
+      </w:r>
+      <w:r>
+        <w:rPr>
+          <w:sz w:val="24"/>
+          <w:szCs w:val="24"/>
+          <w:lang w:val="nb-NO"/>
+        </w:rPr>
+        <w:br/>
+        <w:t>-Etasjeføler</w:t>
+      </w:r>
+      <w:r>
+        <w:rPr>
+          <w:sz w:val="24"/>
+          <w:szCs w:val="24"/>
+          <w:lang w:val="nb-NO"/>
+        </w:rPr>
+        <w:t xml:space="preserve"> i etasjen</w:t>
+      </w:r>
+      <w:r>
+        <w:rPr>
+          <w:sz w:val="24"/>
+          <w:szCs w:val="24"/>
+          <w:lang w:val="nb-NO"/>
+        </w:rPr>
+        <w:t xml:space="preserve"> sender signal</w:t>
+      </w:r>
+    </w:p>
+    <w:p>
+      <w:pPr>
+        <w:rPr>
+          <w:sz w:val="24"/>
+          <w:szCs w:val="24"/>
+          <w:lang w:val="nb-NO"/>
+        </w:rPr>
+      </w:pPr>
+      <w:r>
+        <w:rPr>
+          <w:sz w:val="24"/>
+          <w:szCs w:val="24"/>
+          <w:lang w:val="nb-NO"/>
+        </w:rPr>
+        <w:t>Hovedscenario</w:t>
+      </w:r>
+      <w:r>
+        <w:rPr>
+          <w:sz w:val="24"/>
+          <w:szCs w:val="24"/>
+          <w:lang w:val="nb-NO"/>
+        </w:rPr>
+        <w:br/>
+        <w:t xml:space="preserve">1.  </w:t>
+      </w:r>
+      <w:r>
+        <w:rPr>
+          <w:sz w:val="24"/>
+          <w:lang w:val="nb-NO"/>
+        </w:rPr>
+        <w:t>Etasjeindikatorlys i etasjen settes på</w:t>
+      </w:r>
+      <w:r>
+        <w:rPr>
+          <w:sz w:val="24"/>
+          <w:lang w:val="nb-NO"/>
+        </w:rPr>
+        <w:t>, og det forrige etasjeindikatorlyset som var på skrus av</w:t>
+      </w:r>
+      <w:r>
+        <w:rPr>
+          <w:sz w:val="24"/>
+          <w:szCs w:val="24"/>
+          <w:lang w:val="nb-NO"/>
+        </w:rPr>
+        <w:br/>
+      </w:r>
+      <w:r>
+        <w:rPr>
+          <w:sz w:val="24"/>
+          <w:szCs w:val="24"/>
+          <w:lang w:val="nb-NO"/>
+        </w:rPr>
+        <w:t>2</w:t>
+      </w:r>
+      <w:r>
+        <w:rPr>
+          <w:sz w:val="24"/>
+          <w:szCs w:val="24"/>
+          <w:lang w:val="nb-NO"/>
+        </w:rPr>
+        <w:t>.  Opp/ned-knapp</w:t>
+      </w:r>
+      <w:r>
+        <w:rPr>
+          <w:sz w:val="24"/>
+          <w:szCs w:val="24"/>
+          <w:lang w:val="nb-NO"/>
+        </w:rPr>
+        <w:t>lys</w:t>
+      </w:r>
+      <w:r>
+        <w:rPr>
+          <w:sz w:val="24"/>
+          <w:szCs w:val="24"/>
+          <w:lang w:val="nb-NO"/>
+        </w:rPr>
+        <w:t xml:space="preserve"> skrus av</w:t>
+      </w:r>
+      <w:r>
+        <w:rPr>
+          <w:sz w:val="24"/>
+          <w:szCs w:val="24"/>
+          <w:lang w:val="nb-NO"/>
+        </w:rPr>
+        <w:t xml:space="preserve"> i etasjen</w:t>
+      </w:r>
+      <w:r>
+        <w:rPr>
+          <w:sz w:val="24"/>
+          <w:szCs w:val="24"/>
+          <w:lang w:val="nb-NO"/>
+        </w:rPr>
+        <w:br/>
+      </w:r>
+      <w:r>
+        <w:rPr>
+          <w:sz w:val="24"/>
+          <w:szCs w:val="24"/>
+          <w:lang w:val="nb-NO"/>
+        </w:rPr>
+        <w:t>3</w:t>
+      </w:r>
+      <w:r>
+        <w:rPr>
+          <w:sz w:val="24"/>
+          <w:szCs w:val="24"/>
+          <w:lang w:val="nb-NO"/>
+        </w:rPr>
+        <w:t>.  E</w:t>
+      </w:r>
+      <w:r>
+        <w:rPr>
+          <w:sz w:val="24"/>
+          <w:szCs w:val="24"/>
+          <w:lang w:val="nb-NO"/>
+        </w:rPr>
+        <w:t>tasjeknapplys for etajsen skrus av</w:t>
+      </w:r>
+      <w:r>
+        <w:rPr>
+          <w:sz w:val="24"/>
+          <w:szCs w:val="24"/>
+          <w:lang w:val="nb-NO"/>
+        </w:rPr>
+        <w:br/>
+        <w:t>4.  Åpne dør og lukk etter 3 sekund</w:t>
+      </w:r>
+      <w:r>
+        <w:rPr>
+          <w:sz w:val="24"/>
+          <w:szCs w:val="24"/>
+          <w:lang w:val="nb-NO"/>
+        </w:rPr>
+        <w:br/>
+      </w:r>
+      <w:r>
+        <w:rPr>
+          <w:sz w:val="24"/>
+          <w:szCs w:val="24"/>
+          <w:lang w:val="nb-NO"/>
+        </w:rPr>
+        <w:t>5.</w:t>
+      </w:r>
+      <w:r>
+        <w:rPr>
+          <w:sz w:val="24"/>
+          <w:szCs w:val="24"/>
+          <w:lang w:val="nb-NO"/>
+        </w:rPr>
+        <w:t xml:space="preserve">  Utfør neste bestilling</w:t>
+      </w:r>
+    </w:p>
+    <w:p>
+      <w:pPr>
+        <w:rPr>
+          <w:sz w:val="24"/>
+          <w:szCs w:val="24"/>
+          <w:lang w:val="nb-NO"/>
+        </w:rPr>
+      </w:pPr>
+      <w:r>
+        <w:rPr>
+          <w:sz w:val="24"/>
+          <w:szCs w:val="24"/>
+          <w:lang w:val="nb-NO"/>
+        </w:rPr>
+        <w:t>Utvidelser</w:t>
+      </w:r>
+      <w:r>
+        <w:rPr>
+          <w:sz w:val="24"/>
+          <w:szCs w:val="24"/>
+          <w:lang w:val="nb-NO"/>
+        </w:rPr>
+        <w:br/>
+        <w:t>2a Om heisen ikke har bestill</w:t>
+      </w:r>
+      <w:r>
+        <w:rPr>
+          <w:sz w:val="24"/>
+          <w:szCs w:val="24"/>
+          <w:lang w:val="nb-NO"/>
+        </w:rPr>
+        <w:t>ing til etasje den passerer</w:t>
+      </w:r>
+      <w:r>
+        <w:rPr>
+          <w:sz w:val="24"/>
+          <w:szCs w:val="24"/>
+          <w:lang w:val="nb-NO"/>
+        </w:rPr>
+        <w:br/>
+        <w:t xml:space="preserve"> </w:t>
+      </w:r>
+      <w:r>
+        <w:rPr>
+          <w:sz w:val="24"/>
+          <w:szCs w:val="24"/>
+          <w:lang w:val="nb-NO"/>
+        </w:rPr>
+        <w:tab/>
+        <w:t xml:space="preserve">.1 </w:t>
+      </w:r>
+      <w:r>
+        <w:rPr>
+          <w:sz w:val="24"/>
+          <w:szCs w:val="24"/>
+          <w:lang w:val="nb-NO"/>
+        </w:rPr>
+        <w:t xml:space="preserve">fortsett utførelse av bestilling. Avslutt </w:t>
+      </w:r>
+      <w:r>
+        <w:rPr>
+          <w:sz w:val="24"/>
+          <w:szCs w:val="24"/>
+          <w:lang w:val="nb-NO"/>
+        </w:rPr>
+        <w:t>use case</w:t>
+      </w:r>
+      <w:r>
+        <w:rPr>
+          <w:sz w:val="24"/>
+          <w:szCs w:val="24"/>
+          <w:lang w:val="nb-NO"/>
+        </w:rPr>
+        <w:br/>
+        <w:t>5a Ingen flere bestillinger</w:t>
+      </w:r>
+      <w:r>
+        <w:rPr>
+          <w:sz w:val="24"/>
+          <w:szCs w:val="24"/>
+          <w:lang w:val="nb-NO"/>
+        </w:rPr>
+        <w:br/>
+      </w:r>
+      <w:r>
+        <w:rPr>
+          <w:sz w:val="24"/>
+          <w:szCs w:val="24"/>
+          <w:lang w:val="nb-NO"/>
+        </w:rPr>
+        <w:tab/>
+        <w:t xml:space="preserve">.1 </w:t>
+      </w:r>
+      <w:r>
+        <w:rPr>
+          <w:sz w:val="24"/>
+          <w:szCs w:val="24"/>
+          <w:lang w:val="nb-NO"/>
+        </w:rPr>
+        <w:t>stå i ro med dør lukket</w:t>
+      </w:r>
+      <w:r>
+        <w:rPr>
+          <w:sz w:val="24"/>
+          <w:szCs w:val="24"/>
+          <w:lang w:val="nb-NO"/>
+        </w:rPr>
+        <w:t>. Avslutt use case</w:t>
+      </w:r>
+    </w:p>
+    <w:p>
+      <w:pPr>
+        <w:rPr>
+          <w:sz w:val="24"/>
+          <w:szCs w:val="24"/>
+          <w:lang w:val="nb-NO"/>
+        </w:rPr>
+      </w:pPr>
+    </w:p>
+    <w:p>
+      <w:pPr>
+        <w:rPr>
+          <w:sz w:val="24"/>
+          <w:szCs w:val="24"/>
+          <w:lang w:val="nb-NO"/>
+        </w:rPr>
+      </w:pPr>
+    </w:p>
+    <w:p>
+      <w:pPr>
+        <w:rPr>
+          <w:sz w:val="24"/>
+          <w:szCs w:val="24"/>
+          <w:lang w:val="nb-NO"/>
+        </w:rPr>
+      </w:pPr>
+    </w:p>
+    <w:p>
+      <w:pPr>
+        <w:rPr>
+          <w:sz w:val="24"/>
+          <w:szCs w:val="24"/>
+          <w:lang w:val="nb-NO"/>
+        </w:rPr>
+      </w:pPr>
+      <w:r>
+        <w:rPr>
+          <w:sz w:val="24"/>
+          <w:szCs w:val="24"/>
+          <w:lang w:val="nb-NO"/>
+        </w:rPr>
+        <w:t>*</w:t>
+      </w:r>
+      <w:r>
+        <w:rPr>
+          <w:sz w:val="24"/>
+          <w:szCs w:val="24"/>
+          <w:u w:val="single"/>
+          <w:lang w:val="nb-NO"/>
+        </w:rPr>
+        <w:t>Stoppknapp trykkes</w:t>
+      </w:r>
+    </w:p>
+    <w:p>
+      <w:pPr>
+        <w:rPr>
+          <w:sz w:val="24"/>
+          <w:szCs w:val="24"/>
+          <w:lang w:val="nb-NO"/>
+        </w:rPr>
+      </w:pPr>
+      <w:r>
+        <w:rPr>
+          <w:sz w:val="24"/>
+          <w:szCs w:val="24"/>
+          <w:lang w:val="nb-NO"/>
+        </w:rPr>
+        <w:t>Precondition:</w:t>
+      </w:r>
+      <w:r>
+        <w:rPr>
+          <w:sz w:val="24"/>
+          <w:szCs w:val="24"/>
+          <w:lang w:val="nb-NO"/>
+        </w:rPr>
+        <w:br/>
+        <w:t>-</w:t>
+      </w:r>
+      <w:r>
+        <w:rPr>
+          <w:sz w:val="24"/>
+          <w:szCs w:val="24"/>
+          <w:lang w:val="nb-NO"/>
+        </w:rPr>
+        <w:t>S</w:t>
+      </w:r>
+      <w:r>
+        <w:rPr>
+          <w:sz w:val="24"/>
+          <w:szCs w:val="24"/>
+          <w:lang w:val="nb-NO"/>
+        </w:rPr>
+        <w:t>ystem slått på</w:t>
+      </w:r>
+    </w:p>
+    <w:p>
+      <w:pPr>
+        <w:rPr>
+          <w:sz w:val="24"/>
+          <w:szCs w:val="24"/>
+          <w:lang w:val="nb-NO"/>
+        </w:rPr>
+      </w:pPr>
+      <w:r>
+        <w:rPr>
+          <w:sz w:val="24"/>
+          <w:szCs w:val="24"/>
+          <w:lang w:val="nb-NO"/>
+        </w:rPr>
+        <w:t>Trigger</w:t>
+      </w:r>
+      <w:r>
+        <w:rPr>
+          <w:sz w:val="24"/>
+          <w:szCs w:val="24"/>
+          <w:lang w:val="nb-NO"/>
+        </w:rPr>
+        <w:br/>
+        <w:t>-</w:t>
+      </w:r>
+      <w:r>
+        <w:rPr>
+          <w:sz w:val="24"/>
+          <w:szCs w:val="24"/>
+          <w:lang w:val="nb-NO"/>
+        </w:rPr>
+        <w:t>S</w:t>
+      </w:r>
+      <w:r>
+        <w:rPr>
+          <w:sz w:val="24"/>
+          <w:szCs w:val="24"/>
+          <w:lang w:val="nb-NO"/>
+        </w:rPr>
+        <w:t>toppknapp trykkes på</w:t>
+      </w:r>
+      <w:r>
+        <w:rPr>
+          <w:sz w:val="24"/>
+          <w:szCs w:val="24"/>
+          <w:lang w:val="nb-NO"/>
+        </w:rPr>
+        <w:t xml:space="preserve"> og holdes inne</w:t>
+      </w:r>
+    </w:p>
+    <w:p>
+      <w:pPr>
+        <w:rPr>
+          <w:sz w:val="24"/>
+          <w:szCs w:val="24"/>
+          <w:lang w:val="nb-NO"/>
+        </w:rPr>
+      </w:pPr>
+      <w:r>
+        <w:rPr>
+          <w:sz w:val="24"/>
+          <w:szCs w:val="24"/>
+          <w:lang w:val="nb-NO"/>
+        </w:rPr>
+        <w:t>Hoveds</w:t>
+      </w:r>
+      <w:r>
+        <w:rPr>
+          <w:sz w:val="24"/>
+          <w:szCs w:val="24"/>
+          <w:lang w:val="nb-NO"/>
+        </w:rPr>
+        <w:t>cenario:</w:t>
+      </w:r>
+      <w:r>
+        <w:rPr>
+          <w:sz w:val="24"/>
+          <w:szCs w:val="24"/>
+          <w:lang w:val="nb-NO"/>
+        </w:rPr>
+        <w:br/>
+        <w:t>1.  Stopp heisen</w:t>
+      </w:r>
+      <w:r>
+        <w:rPr>
+          <w:sz w:val="24"/>
+          <w:szCs w:val="24"/>
+          <w:lang w:val="nb-NO"/>
+        </w:rPr>
+        <w:br/>
+        <w:t>2.  S</w:t>
+      </w:r>
+      <w:r>
+        <w:rPr>
+          <w:sz w:val="24"/>
+          <w:szCs w:val="24"/>
+          <w:lang w:val="nb-NO"/>
+        </w:rPr>
+        <w:t>lett alle bestillinger</w:t>
+      </w:r>
+      <w:r>
+        <w:rPr>
+          <w:sz w:val="24"/>
+          <w:szCs w:val="24"/>
+          <w:lang w:val="nb-NO"/>
+        </w:rPr>
+        <w:br/>
+        <w:t>3.  Nye bestillinger skal ikke r</w:t>
+      </w:r>
+      <w:r>
+        <w:rPr>
+          <w:sz w:val="24"/>
+          <w:szCs w:val="24"/>
+          <w:lang w:val="nb-NO"/>
+        </w:rPr>
+        <w:t>egistreres før knapp er sluppet</w:t>
+      </w:r>
+      <w:r>
+        <w:rPr>
+          <w:sz w:val="24"/>
+          <w:szCs w:val="24"/>
+          <w:lang w:val="nb-NO"/>
+        </w:rPr>
+        <w:br/>
+        <w:t>4.  Stoppknapp slippes</w:t>
+      </w:r>
+      <w:r>
+        <w:rPr>
+          <w:sz w:val="24"/>
+          <w:szCs w:val="24"/>
+          <w:lang w:val="nb-NO"/>
+        </w:rPr>
+        <w:br/>
+        <w:t xml:space="preserve">5.  Heis står i </w:t>
+      </w:r>
+      <w:r>
+        <w:rPr>
+          <w:sz w:val="24"/>
+          <w:szCs w:val="24"/>
+          <w:lang w:val="nb-NO"/>
+        </w:rPr>
+        <w:t>ro inntil den får ny bestilling</w:t>
+      </w:r>
+    </w:p>
+    <w:p>
+      <w:pPr>
+        <w:rPr>
+          <w:sz w:val="24"/>
+          <w:szCs w:val="24"/>
+          <w:lang w:val="nb-NO"/>
+        </w:rPr>
+      </w:pPr>
+      <w:r>
+        <w:rPr>
+          <w:sz w:val="24"/>
+          <w:szCs w:val="24"/>
+          <w:lang w:val="nb-NO"/>
+        </w:rPr>
+        <w:t>Utvidelse</w:t>
+      </w:r>
+      <w:r>
+        <w:rPr>
+          <w:sz w:val="24"/>
+          <w:szCs w:val="24"/>
+          <w:lang w:val="nb-NO"/>
+        </w:rPr>
+        <w:br/>
+        <w:t xml:space="preserve">1.a Heisen står i ro i en </w:t>
+      </w:r>
+      <w:r>
+        <w:rPr>
+          <w:sz w:val="24"/>
+          <w:szCs w:val="24"/>
+          <w:lang w:val="nb-NO"/>
+        </w:rPr>
+        <w:t>etasje når</w:t>
+      </w:r>
+      <w:r>
+        <w:rPr>
+          <w:sz w:val="24"/>
+          <w:szCs w:val="24"/>
+          <w:lang w:val="nb-NO"/>
+        </w:rPr>
+        <w:t xml:space="preserve"> knappen trykkes</w:t>
+      </w:r>
+      <w:r>
+        <w:rPr>
+          <w:sz w:val="24"/>
+          <w:szCs w:val="24"/>
+          <w:lang w:val="nb-NO"/>
+        </w:rPr>
+        <w:br/>
+      </w:r>
+      <w:r>
+        <w:rPr>
+          <w:sz w:val="24"/>
+          <w:szCs w:val="24"/>
+          <w:lang w:val="nb-NO"/>
+        </w:rPr>
+        <w:tab/>
+        <w:t>.1 Åpne døren</w:t>
+      </w:r>
+      <w:r>
+        <w:rPr>
+          <w:sz w:val="24"/>
+          <w:szCs w:val="24"/>
+          <w:lang w:val="nb-NO"/>
+        </w:rPr>
+        <w:br/>
+        <w:t xml:space="preserve"> </w:t>
+      </w:r>
+      <w:r>
+        <w:rPr>
+          <w:sz w:val="24"/>
+          <w:szCs w:val="24"/>
+          <w:lang w:val="nb-NO"/>
+        </w:rPr>
+        <w:tab/>
+        <w:t>.2 S</w:t>
+      </w:r>
+      <w:r>
+        <w:rPr>
+          <w:sz w:val="24"/>
+          <w:szCs w:val="24"/>
+          <w:lang w:val="nb-NO"/>
+        </w:rPr>
+        <w:t xml:space="preserve">lett bestillinger og </w:t>
+      </w:r>
+      <w:r>
+        <w:rPr>
+          <w:sz w:val="24"/>
+          <w:szCs w:val="24"/>
+          <w:lang w:val="nb-NO"/>
+        </w:rPr>
+        <w:t>ignorer nye bestillinger</w:t>
+      </w:r>
+      <w:r>
+        <w:rPr>
+          <w:sz w:val="24"/>
+          <w:szCs w:val="24"/>
+          <w:lang w:val="nb-NO"/>
+        </w:rPr>
+        <w:br/>
+        <w:t xml:space="preserve"> </w:t>
+      </w:r>
+      <w:r>
+        <w:rPr>
+          <w:sz w:val="24"/>
+          <w:szCs w:val="24"/>
+          <w:lang w:val="nb-NO"/>
+        </w:rPr>
+        <w:tab/>
+        <w:t>.2 Stoppknapp slippes.</w:t>
+      </w:r>
+      <w:r>
+        <w:rPr>
+          <w:sz w:val="24"/>
+          <w:szCs w:val="24"/>
+          <w:lang w:val="nb-NO"/>
+        </w:rPr>
+        <w:br/>
+        <w:t xml:space="preserve"> </w:t>
+      </w:r>
+      <w:r>
+        <w:rPr>
+          <w:sz w:val="24"/>
+          <w:szCs w:val="24"/>
+          <w:lang w:val="nb-NO"/>
+        </w:rPr>
+        <w:tab/>
+        <w:t>.3 Lukk døren etter 3 sekunder</w:t>
+      </w:r>
+      <w:r>
+        <w:rPr>
+          <w:sz w:val="24"/>
+          <w:szCs w:val="24"/>
+          <w:lang w:val="nb-NO"/>
+        </w:rPr>
+        <w:br/>
+      </w:r>
+      <w:r>
+        <w:rPr>
+          <w:sz w:val="24"/>
+          <w:szCs w:val="24"/>
+          <w:lang w:val="nb-NO"/>
+        </w:rPr>
+        <w:tab/>
+        <w:t>.4 R</w:t>
+      </w:r>
+      <w:r>
+        <w:rPr>
+          <w:sz w:val="24"/>
+          <w:szCs w:val="24"/>
+          <w:lang w:val="nb-NO"/>
+        </w:rPr>
+        <w:t>etur</w:t>
+      </w:r>
+      <w:r>
+        <w:rPr>
+          <w:sz w:val="24"/>
+          <w:szCs w:val="24"/>
+          <w:lang w:val="nb-NO"/>
+        </w:rPr>
+        <w:t>ner til hovedscenariets punkt 5</w:t>
+      </w:r>
+    </w:p>
+    <w:p>
+      <w:pPr>
+        <w:rPr>
+          <w:sz w:val="24"/>
+          <w:szCs w:val="24"/>
+          <w:lang w:val="nb-NO"/>
+        </w:rPr>
+      </w:pPr>
+      <w:r>
+        <w:rPr>
+          <w:sz w:val="24"/>
+          <w:szCs w:val="24"/>
+          <w:lang w:val="nb-NO"/>
+        </w:rPr>
+        <w:t>Garanti:</w:t>
+      </w:r>
+      <w:r>
+        <w:rPr>
+          <w:sz w:val="24"/>
+          <w:szCs w:val="24"/>
+          <w:lang w:val="nb-NO"/>
+        </w:rPr>
+        <w:br/>
+        <w:t>Heisen står stille etter knappetrykk</w:t>
+      </w:r>
+    </w:p>
+    <w:p>
+      <w:pPr>
+        <w:rPr>
+          <w:sz w:val="24"/>
+          <w:szCs w:val="24"/>
+          <w:lang w:val="nb-NO"/>
+        </w:rPr>
+      </w:pPr>
+    </w:p>
+    <w:p>
+      <w:pPr>
+        <w:rPr>
+          <w:sz w:val="24"/>
+          <w:szCs w:val="24"/>
+          <w:lang w:val="nb-NO"/>
+        </w:rPr>
+      </w:pPr>
+    </w:p>
+    <w:p>
+      <w:pPr>
+        <w:rPr>
+          <w:sz w:val="24"/>
+          <w:szCs w:val="24"/>
+          <w:lang w:val="nb-NO"/>
+        </w:rPr>
+      </w:pPr>
+      <w:r>
+        <w:rPr>
+          <w:sz w:val="24"/>
+          <w:szCs w:val="24"/>
+          <w:lang w:val="nb-NO"/>
+        </w:rPr>
+        <w:br/>
+      </w:r>
+      <w:r>
+        <w:rPr>
+          <w:sz w:val="24"/>
+          <w:szCs w:val="24"/>
+          <w:lang w:val="nb-NO"/>
+        </w:rPr>
+        <w:tab/>
+      </w:r>
+    </w:p>
+    <w:p>
+      <w:pPr>
+        <w:rPr>
+          <w:sz w:val="24"/>
+          <w:szCs w:val="24"/>
+          <w:lang w:val="nb-NO"/>
+        </w:rPr>
+      </w:pPr>
+    </w:p>
+    <w:p>
+      <w:pPr>
+        <w:rPr>
+          <w:sz w:val="24"/>
+          <w:szCs w:val="24"/>
+          <w:lang w:val="nb-NO"/>
+        </w:rPr>
+      </w:pPr>
+    </w:p>
+    <w:p>
+      <w:pPr>
+        <w:rPr>
+          <w:sz w:val="24"/>
+          <w:szCs w:val="24"/>
+          <w:lang w:val="nb-NO"/>
+        </w:rPr>
+      </w:pPr>
+    </w:p>
+    <w:p>
+      <w:pPr>
+        <w:rPr>
+          <w:sz w:val="24"/>
+          <w:szCs w:val="24"/>
+          <w:lang w:val="nb-NO"/>
+        </w:rPr>
+      </w:pPr>
+    </w:p>
+    <w:p>
+      <w:pPr>
+        <w:rPr>
+          <w:sz w:val="24"/>
+          <w:szCs w:val="24"/>
+          <w:lang w:val="nb-NO"/>
+        </w:rPr>
+      </w:pPr>
+    </w:p>
+    <w:p>
+      <w:pPr>
+        <w:rPr>
+          <w:sz w:val="24"/>
+          <w:szCs w:val="24"/>
+          <w:lang w:val="nb-NO"/>
+        </w:rPr>
+      </w:pPr>
       <w:bookmarkStart w:id="0" w:name="_GoBack"/>
       <w:bookmarkEnd w:id="0"/>
-    </w:p>
-    <w:p>
-      <w:pPr>
-        <w:rPr>
-          <w:sz w:val="24"/>
-          <w:szCs w:val="24"/>
-          <w:lang w:val="nb-NO"/>
-        </w:rPr>
-      </w:pPr>
-      <w:r>
-        <w:rPr>
-          <w:sz w:val="24"/>
-          <w:szCs w:val="24"/>
-          <w:lang w:val="nb-NO"/>
-        </w:rPr>
-        <w:t>Precondition:</w:t>
-      </w:r>
-      <w:r>
-        <w:rPr>
-          <w:sz w:val="24"/>
-          <w:szCs w:val="24"/>
-          <w:lang w:val="nb-NO"/>
-        </w:rPr>
-        <w:br/>
-        <w:t>-System er på</w:t>
-      </w:r>
-      <w:r>
-        <w:rPr>
-          <w:sz w:val="24"/>
-          <w:szCs w:val="24"/>
-          <w:lang w:val="nb-NO"/>
-        </w:rPr>
-        <w:br/>
-        <w:t>-Har en bestilling til etasjen som stoppes ved</w:t>
-      </w:r>
-      <w:r>
-        <w:rPr>
-          <w:sz w:val="24"/>
-          <w:szCs w:val="24"/>
-          <w:lang w:val="nb-NO"/>
-        </w:rPr>
-        <w:br/>
-        <w:t>-stoppknapp ikke trykt inn</w:t>
-      </w:r>
-    </w:p>
-    <w:p>
-      <w:pPr>
-        <w:rPr>
-          <w:sz w:val="24"/>
-          <w:szCs w:val="24"/>
-          <w:lang w:val="nb-NO"/>
-        </w:rPr>
-      </w:pPr>
-      <w:r>
-        <w:rPr>
-          <w:sz w:val="24"/>
-          <w:szCs w:val="24"/>
-          <w:lang w:val="nb-NO"/>
-        </w:rPr>
-        <w:t>Trigger</w:t>
-      </w:r>
-      <w:r>
-        <w:rPr>
-          <w:sz w:val="24"/>
-          <w:szCs w:val="24"/>
-          <w:lang w:val="nb-NO"/>
-        </w:rPr>
-        <w:br/>
-        <w:t>-Etasjeføler sender signal</w:t>
-      </w:r>
-    </w:p>
-    <w:p>
-      <w:pPr>
-        <w:rPr>
-          <w:sz w:val="24"/>
-          <w:szCs w:val="24"/>
-          <w:lang w:val="nb-NO"/>
-        </w:rPr>
-      </w:pPr>
-      <w:r>
-        <w:rPr>
-          <w:sz w:val="24"/>
-          <w:szCs w:val="24"/>
-          <w:lang w:val="nb-NO"/>
-        </w:rPr>
-        <w:t>Hovedscenario</w:t>
-      </w:r>
-      <w:r>
-        <w:rPr>
-          <w:sz w:val="24"/>
-          <w:szCs w:val="24"/>
-          <w:lang w:val="nb-NO"/>
-        </w:rPr>
-        <w:br/>
-        <w:t xml:space="preserve">1.  </w:t>
-      </w:r>
-      <w:r>
-        <w:rPr>
-          <w:sz w:val="24"/>
-          <w:lang w:val="nb-NO"/>
-        </w:rPr>
-        <w:t>Etasjeindikatorlys i etasjen settes på</w:t>
-      </w:r>
-      <w:r>
-        <w:rPr>
-          <w:sz w:val="24"/>
-          <w:lang w:val="nb-NO"/>
-        </w:rPr>
-        <w:t>, og det forrige etasjeindikatorlyset som var på skrus av</w:t>
-      </w:r>
-      <w:r>
-        <w:rPr>
-          <w:sz w:val="24"/>
-          <w:szCs w:val="24"/>
-          <w:lang w:val="nb-NO"/>
-        </w:rPr>
-        <w:br/>
-      </w:r>
-      <w:r>
-        <w:rPr>
-          <w:sz w:val="24"/>
-          <w:szCs w:val="24"/>
-          <w:lang w:val="nb-NO"/>
-        </w:rPr>
-        <w:t>2</w:t>
-      </w:r>
-      <w:r>
-        <w:rPr>
-          <w:sz w:val="24"/>
-          <w:szCs w:val="24"/>
-          <w:lang w:val="nb-NO"/>
-        </w:rPr>
-        <w:t>.  Opp/ned-knapp skrus av</w:t>
-      </w:r>
-      <w:r>
-        <w:rPr>
-          <w:sz w:val="24"/>
-          <w:szCs w:val="24"/>
-          <w:lang w:val="nb-NO"/>
-        </w:rPr>
-        <w:t xml:space="preserve"> i etasjen</w:t>
-      </w:r>
-      <w:r>
-        <w:rPr>
-          <w:sz w:val="24"/>
-          <w:szCs w:val="24"/>
-          <w:lang w:val="nb-NO"/>
-        </w:rPr>
-        <w:br/>
-      </w:r>
-      <w:r>
-        <w:rPr>
-          <w:sz w:val="24"/>
-          <w:szCs w:val="24"/>
-          <w:lang w:val="nb-NO"/>
-        </w:rPr>
-        <w:t>3</w:t>
-      </w:r>
-      <w:r>
-        <w:rPr>
-          <w:sz w:val="24"/>
-          <w:szCs w:val="24"/>
-          <w:lang w:val="nb-NO"/>
-        </w:rPr>
-        <w:t>.  E</w:t>
-      </w:r>
-      <w:r>
-        <w:rPr>
-          <w:sz w:val="24"/>
-          <w:szCs w:val="24"/>
-          <w:lang w:val="nb-NO"/>
-        </w:rPr>
-        <w:t>tasjeknapplys for etajsen skrus av</w:t>
-      </w:r>
-      <w:r>
-        <w:rPr>
-          <w:sz w:val="24"/>
-          <w:szCs w:val="24"/>
-          <w:lang w:val="nb-NO"/>
-        </w:rPr>
-        <w:br/>
-        <w:t>4.  Åpne dør og lukk etter 3 sekund</w:t>
-      </w:r>
-      <w:r>
-        <w:rPr>
-          <w:sz w:val="24"/>
-          <w:szCs w:val="24"/>
-          <w:lang w:val="nb-NO"/>
-        </w:rPr>
-        <w:br/>
-      </w:r>
-      <w:r>
-        <w:rPr>
-          <w:sz w:val="24"/>
-          <w:szCs w:val="24"/>
-          <w:lang w:val="nb-NO"/>
-        </w:rPr>
-        <w:t>5.</w:t>
-      </w:r>
-      <w:r>
-        <w:rPr>
-          <w:sz w:val="24"/>
-          <w:szCs w:val="24"/>
-          <w:lang w:val="nb-NO"/>
-        </w:rPr>
-        <w:t xml:space="preserve">  Utfør neste bestilling</w:t>
-      </w:r>
-    </w:p>
-    <w:p>
-      <w:pPr>
-        <w:rPr>
-          <w:sz w:val="24"/>
-          <w:szCs w:val="24"/>
-          <w:lang w:val="nb-NO"/>
-        </w:rPr>
-      </w:pPr>
-      <w:r>
-        <w:rPr>
-          <w:sz w:val="24"/>
-          <w:szCs w:val="24"/>
-          <w:lang w:val="nb-NO"/>
-        </w:rPr>
-        <w:t>Utvidelser</w:t>
-      </w:r>
-      <w:r>
-        <w:rPr>
-          <w:sz w:val="24"/>
-          <w:szCs w:val="24"/>
-          <w:lang w:val="nb-NO"/>
-        </w:rPr>
-        <w:br/>
-        <w:t>2a Om heisen ikke har bestill</w:t>
-      </w:r>
-      <w:r>
-        <w:rPr>
-          <w:sz w:val="24"/>
-          <w:szCs w:val="24"/>
-          <w:lang w:val="nb-NO"/>
-        </w:rPr>
-        <w:t>ing til etasje den passerer</w:t>
-      </w:r>
-      <w:r>
-        <w:rPr>
-          <w:sz w:val="24"/>
-          <w:szCs w:val="24"/>
-          <w:lang w:val="nb-NO"/>
-        </w:rPr>
-        <w:br/>
-        <w:t xml:space="preserve"> </w:t>
-      </w:r>
-      <w:r>
-        <w:rPr>
-          <w:sz w:val="24"/>
-          <w:szCs w:val="24"/>
-          <w:lang w:val="nb-NO"/>
-        </w:rPr>
-        <w:tab/>
-        <w:t xml:space="preserve">.1 </w:t>
-      </w:r>
-      <w:r>
-        <w:rPr>
-          <w:sz w:val="24"/>
-          <w:szCs w:val="24"/>
-          <w:lang w:val="nb-NO"/>
-        </w:rPr>
-        <w:t xml:space="preserve">fortsett utførelse av bestilling. Avslutt </w:t>
-      </w:r>
-      <w:r>
-        <w:rPr>
-          <w:sz w:val="24"/>
-          <w:szCs w:val="24"/>
-          <w:lang w:val="nb-NO"/>
-        </w:rPr>
-        <w:t>use case</w:t>
-      </w:r>
-      <w:r>
-        <w:rPr>
-          <w:sz w:val="24"/>
-          <w:szCs w:val="24"/>
-          <w:lang w:val="nb-NO"/>
-        </w:rPr>
-        <w:br/>
-        <w:t>5a Ingen flere bestillinger</w:t>
-      </w:r>
-      <w:r>
-        <w:rPr>
-          <w:sz w:val="24"/>
-          <w:szCs w:val="24"/>
-          <w:lang w:val="nb-NO"/>
-        </w:rPr>
-        <w:br/>
-      </w:r>
-      <w:r>
-        <w:rPr>
-          <w:sz w:val="24"/>
-          <w:szCs w:val="24"/>
-          <w:lang w:val="nb-NO"/>
-        </w:rPr>
-        <w:tab/>
-        <w:t xml:space="preserve">.1 </w:t>
-      </w:r>
-      <w:r>
-        <w:rPr>
-          <w:sz w:val="24"/>
-          <w:szCs w:val="24"/>
-          <w:lang w:val="nb-NO"/>
-        </w:rPr>
-        <w:t>stå i ro med dør lukket</w:t>
-      </w:r>
-    </w:p>
-    <w:p>
-      <w:pPr>
-        <w:rPr>
-          <w:sz w:val="24"/>
-          <w:szCs w:val="24"/>
-          <w:lang w:val="nb-NO"/>
-        </w:rPr>
-      </w:pPr>
-    </w:p>
-    <w:p>
-      <w:pPr>
-        <w:rPr>
-          <w:sz w:val="24"/>
-          <w:szCs w:val="24"/>
-          <w:lang w:val="nb-NO"/>
-        </w:rPr>
-      </w:pPr>
-    </w:p>
-    <w:p>
-      <w:pPr>
-        <w:rPr>
-          <w:sz w:val="24"/>
-          <w:szCs w:val="24"/>
-          <w:lang w:val="nb-NO"/>
-        </w:rPr>
-      </w:pPr>
-    </w:p>
-    <w:p>
-      <w:pPr>
-        <w:rPr>
-          <w:sz w:val="24"/>
-          <w:szCs w:val="24"/>
-          <w:lang w:val="nb-NO"/>
-        </w:rPr>
-      </w:pPr>
-      <w:r>
-        <w:rPr>
-          <w:sz w:val="24"/>
-          <w:szCs w:val="24"/>
-          <w:lang w:val="nb-NO"/>
-        </w:rPr>
-        <w:t>*</w:t>
-      </w:r>
-      <w:r>
-        <w:rPr>
-          <w:sz w:val="24"/>
-          <w:szCs w:val="24"/>
-          <w:u w:val="single"/>
-          <w:lang w:val="nb-NO"/>
-        </w:rPr>
-        <w:t>Stoppknapp trykkes</w:t>
-      </w:r>
-    </w:p>
-    <w:p>
-      <w:pPr>
-        <w:rPr>
-          <w:sz w:val="24"/>
-          <w:szCs w:val="24"/>
-          <w:lang w:val="nb-NO"/>
-        </w:rPr>
-      </w:pPr>
-      <w:r>
-        <w:rPr>
-          <w:sz w:val="24"/>
-          <w:szCs w:val="24"/>
-          <w:lang w:val="nb-NO"/>
-        </w:rPr>
-        <w:t>Precondition:</w:t>
-      </w:r>
-      <w:r>
-        <w:rPr>
-          <w:sz w:val="24"/>
-          <w:szCs w:val="24"/>
-          <w:lang w:val="nb-NO"/>
-        </w:rPr>
-        <w:br/>
-        <w:t>-</w:t>
-      </w:r>
-      <w:r>
-        <w:rPr>
-          <w:sz w:val="24"/>
-          <w:szCs w:val="24"/>
-          <w:lang w:val="nb-NO"/>
-        </w:rPr>
-        <w:t>S</w:t>
-      </w:r>
-      <w:r>
-        <w:rPr>
-          <w:sz w:val="24"/>
-          <w:szCs w:val="24"/>
-          <w:lang w:val="nb-NO"/>
-        </w:rPr>
-        <w:t>ystem slått på</w:t>
-      </w:r>
-    </w:p>
-    <w:p>
-      <w:pPr>
-        <w:rPr>
-          <w:sz w:val="24"/>
-          <w:szCs w:val="24"/>
-          <w:lang w:val="nb-NO"/>
-        </w:rPr>
-      </w:pPr>
-      <w:r>
-        <w:rPr>
-          <w:sz w:val="24"/>
-          <w:szCs w:val="24"/>
-          <w:lang w:val="nb-NO"/>
-        </w:rPr>
-        <w:t>Trigger</w:t>
-      </w:r>
-      <w:r>
-        <w:rPr>
-          <w:sz w:val="24"/>
-          <w:szCs w:val="24"/>
-          <w:lang w:val="nb-NO"/>
-        </w:rPr>
-        <w:br/>
-        <w:t>-</w:t>
-      </w:r>
-      <w:r>
-        <w:rPr>
-          <w:sz w:val="24"/>
-          <w:szCs w:val="24"/>
-          <w:lang w:val="nb-NO"/>
-        </w:rPr>
-        <w:t>S</w:t>
-      </w:r>
-      <w:r>
-        <w:rPr>
-          <w:sz w:val="24"/>
-          <w:szCs w:val="24"/>
-          <w:lang w:val="nb-NO"/>
-        </w:rPr>
-        <w:t>toppknapp trykkes på</w:t>
-      </w:r>
-      <w:r>
-        <w:rPr>
-          <w:sz w:val="24"/>
-          <w:szCs w:val="24"/>
-          <w:lang w:val="nb-NO"/>
-        </w:rPr>
-        <w:t xml:space="preserve"> og holdes inne</w:t>
-      </w:r>
-    </w:p>
-    <w:p>
-      <w:pPr>
-        <w:rPr>
-          <w:sz w:val="24"/>
-          <w:szCs w:val="24"/>
-          <w:lang w:val="nb-NO"/>
-        </w:rPr>
-      </w:pPr>
-      <w:r>
-        <w:rPr>
-          <w:sz w:val="24"/>
-          <w:szCs w:val="24"/>
-          <w:lang w:val="nb-NO"/>
-        </w:rPr>
-        <w:t>Hoveds</w:t>
-      </w:r>
-      <w:r>
-        <w:rPr>
-          <w:sz w:val="24"/>
-          <w:szCs w:val="24"/>
-          <w:lang w:val="nb-NO"/>
-        </w:rPr>
-        <w:t>cenario:</w:t>
-      </w:r>
-      <w:r>
-        <w:rPr>
-          <w:sz w:val="24"/>
-          <w:szCs w:val="24"/>
-          <w:lang w:val="nb-NO"/>
-        </w:rPr>
-        <w:br/>
-        <w:t>1.  Stopp heisen</w:t>
-      </w:r>
-      <w:r>
-        <w:rPr>
-          <w:sz w:val="24"/>
-          <w:szCs w:val="24"/>
-          <w:lang w:val="nb-NO"/>
-        </w:rPr>
-        <w:br/>
-        <w:t>2.  S</w:t>
-      </w:r>
-      <w:r>
-        <w:rPr>
-          <w:sz w:val="24"/>
-          <w:szCs w:val="24"/>
-          <w:lang w:val="nb-NO"/>
-        </w:rPr>
-        <w:t>lett alle bestillinger</w:t>
-      </w:r>
-      <w:r>
-        <w:rPr>
-          <w:sz w:val="24"/>
-          <w:szCs w:val="24"/>
-          <w:lang w:val="nb-NO"/>
-        </w:rPr>
-        <w:br/>
-        <w:t>3.  Nye bestillinger skal ikke r</w:t>
-      </w:r>
-      <w:r>
-        <w:rPr>
-          <w:sz w:val="24"/>
-          <w:szCs w:val="24"/>
-          <w:lang w:val="nb-NO"/>
-        </w:rPr>
-        <w:t>egistreres før knapp er sluppet</w:t>
-      </w:r>
-      <w:r>
-        <w:rPr>
-          <w:sz w:val="24"/>
-          <w:szCs w:val="24"/>
-          <w:lang w:val="nb-NO"/>
-        </w:rPr>
-        <w:br/>
-        <w:t>4.  Stoppknapp slippes</w:t>
-      </w:r>
-      <w:r>
-        <w:rPr>
-          <w:sz w:val="24"/>
-          <w:szCs w:val="24"/>
-          <w:lang w:val="nb-NO"/>
-        </w:rPr>
-        <w:br/>
-        <w:t xml:space="preserve">5.  Heis står i </w:t>
-      </w:r>
-      <w:r>
-        <w:rPr>
-          <w:sz w:val="24"/>
-          <w:szCs w:val="24"/>
-          <w:lang w:val="nb-NO"/>
-        </w:rPr>
-        <w:t>ro inntil den får ny bestilling</w:t>
-      </w:r>
-    </w:p>
-    <w:p>
-      <w:pPr>
-        <w:rPr>
-          <w:sz w:val="24"/>
-          <w:szCs w:val="24"/>
-          <w:lang w:val="nb-NO"/>
-        </w:rPr>
-      </w:pPr>
-      <w:r>
-        <w:rPr>
-          <w:sz w:val="24"/>
-          <w:szCs w:val="24"/>
-          <w:lang w:val="nb-NO"/>
-        </w:rPr>
-        <w:t>Utvidelse</w:t>
-      </w:r>
-      <w:r>
-        <w:rPr>
-          <w:sz w:val="24"/>
-          <w:szCs w:val="24"/>
-          <w:lang w:val="nb-NO"/>
-        </w:rPr>
-        <w:br/>
-        <w:t xml:space="preserve">1.a Heisen står i ro i en </w:t>
-      </w:r>
-      <w:r>
-        <w:rPr>
-          <w:sz w:val="24"/>
-          <w:szCs w:val="24"/>
-          <w:lang w:val="nb-NO"/>
-        </w:rPr>
-        <w:t>etasje når</w:t>
-      </w:r>
-      <w:r>
-        <w:rPr>
-          <w:sz w:val="24"/>
-          <w:szCs w:val="24"/>
-          <w:lang w:val="nb-NO"/>
-        </w:rPr>
-        <w:t xml:space="preserve"> knappen trykkes</w:t>
-      </w:r>
-      <w:r>
-        <w:rPr>
-          <w:sz w:val="24"/>
-          <w:szCs w:val="24"/>
-          <w:lang w:val="nb-NO"/>
-        </w:rPr>
-        <w:br/>
-      </w:r>
-      <w:r>
-        <w:rPr>
-          <w:sz w:val="24"/>
-          <w:szCs w:val="24"/>
-          <w:lang w:val="nb-NO"/>
-        </w:rPr>
-        <w:tab/>
-        <w:t>.1 Åpne døren</w:t>
-      </w:r>
-      <w:r>
-        <w:rPr>
-          <w:sz w:val="24"/>
-          <w:szCs w:val="24"/>
-          <w:lang w:val="nb-NO"/>
-        </w:rPr>
-        <w:br/>
-        <w:t xml:space="preserve"> </w:t>
-      </w:r>
-      <w:r>
-        <w:rPr>
-          <w:sz w:val="24"/>
-          <w:szCs w:val="24"/>
-          <w:lang w:val="nb-NO"/>
-        </w:rPr>
-        <w:tab/>
-        <w:t>.2 S</w:t>
-      </w:r>
-      <w:r>
-        <w:rPr>
-          <w:sz w:val="24"/>
-          <w:szCs w:val="24"/>
-          <w:lang w:val="nb-NO"/>
-        </w:rPr>
-        <w:t xml:space="preserve">lett bestillinger og </w:t>
-      </w:r>
-      <w:r>
-        <w:rPr>
-          <w:sz w:val="24"/>
-          <w:szCs w:val="24"/>
-          <w:lang w:val="nb-NO"/>
-        </w:rPr>
-        <w:t>ignorer nye bestillinger</w:t>
-      </w:r>
-      <w:r>
-        <w:rPr>
-          <w:sz w:val="24"/>
-          <w:szCs w:val="24"/>
-          <w:lang w:val="nb-NO"/>
-        </w:rPr>
-        <w:br/>
-        <w:t xml:space="preserve"> </w:t>
-      </w:r>
-      <w:r>
-        <w:rPr>
-          <w:sz w:val="24"/>
-          <w:szCs w:val="24"/>
-          <w:lang w:val="nb-NO"/>
-        </w:rPr>
-        <w:tab/>
-        <w:t>.2 Stoppknapp slippes.</w:t>
-      </w:r>
-      <w:r>
-        <w:rPr>
-          <w:sz w:val="24"/>
-          <w:szCs w:val="24"/>
-          <w:lang w:val="nb-NO"/>
-        </w:rPr>
-        <w:br/>
-        <w:t xml:space="preserve"> </w:t>
-      </w:r>
-      <w:r>
-        <w:rPr>
-          <w:sz w:val="24"/>
-          <w:szCs w:val="24"/>
-          <w:lang w:val="nb-NO"/>
-        </w:rPr>
-        <w:tab/>
-        <w:t>.3 Lukk døren etter 3 sekunder</w:t>
-      </w:r>
-      <w:r>
-        <w:rPr>
-          <w:sz w:val="24"/>
-          <w:szCs w:val="24"/>
-          <w:lang w:val="nb-NO"/>
-        </w:rPr>
-        <w:br/>
-      </w:r>
-      <w:r>
-        <w:rPr>
-          <w:sz w:val="24"/>
-          <w:szCs w:val="24"/>
-          <w:lang w:val="nb-NO"/>
-        </w:rPr>
-        <w:tab/>
-        <w:t>.4 R</w:t>
-      </w:r>
-      <w:r>
-        <w:rPr>
-          <w:sz w:val="24"/>
-          <w:szCs w:val="24"/>
-          <w:lang w:val="nb-NO"/>
-        </w:rPr>
-        <w:t>etur</w:t>
-      </w:r>
-      <w:r>
-        <w:rPr>
-          <w:sz w:val="24"/>
-          <w:szCs w:val="24"/>
-          <w:lang w:val="nb-NO"/>
-        </w:rPr>
-        <w:t>ner til hovedscenariets punkt 5</w:t>
-      </w:r>
-    </w:p>
-    <w:p>
-      <w:pPr>
-        <w:rPr>
-          <w:sz w:val="24"/>
-          <w:szCs w:val="24"/>
-          <w:lang w:val="nb-NO"/>
-        </w:rPr>
-      </w:pPr>
-      <w:r>
-        <w:rPr>
-          <w:sz w:val="24"/>
-          <w:szCs w:val="24"/>
-          <w:lang w:val="nb-NO"/>
-        </w:rPr>
-        <w:t>Garanti:</w:t>
-      </w:r>
-      <w:r>
-        <w:rPr>
-          <w:sz w:val="24"/>
-          <w:szCs w:val="24"/>
-          <w:lang w:val="nb-NO"/>
-        </w:rPr>
-        <w:br/>
-        <w:t>Heisen står stille etter knappetrykk</w:t>
-      </w:r>
-    </w:p>
-    <w:p>
-      <w:pPr>
-        <w:rPr>
-          <w:sz w:val="24"/>
-          <w:szCs w:val="24"/>
-          <w:lang w:val="nb-NO"/>
-        </w:rPr>
-      </w:pPr>
-    </w:p>
-    <w:p>
-      <w:pPr>
-        <w:rPr>
-          <w:sz w:val="24"/>
-          <w:szCs w:val="24"/>
-          <w:lang w:val="nb-NO"/>
-        </w:rPr>
-      </w:pPr>
-    </w:p>
-    <w:p>
-      <w:pPr>
-        <w:rPr>
-          <w:sz w:val="24"/>
-          <w:szCs w:val="24"/>
-          <w:lang w:val="nb-NO"/>
-        </w:rPr>
-      </w:pPr>
-      <w:r>
-        <w:rPr>
-          <w:sz w:val="24"/>
-          <w:szCs w:val="24"/>
-          <w:lang w:val="nb-NO"/>
-        </w:rPr>
-        <w:br/>
-      </w:r>
-      <w:r>
-        <w:rPr>
-          <w:sz w:val="24"/>
-          <w:szCs w:val="24"/>
-          <w:lang w:val="nb-NO"/>
-        </w:rPr>
-        <w:tab/>
-      </w:r>
-    </w:p>
-    <w:p>
-      <w:pPr>
-        <w:rPr>
-          <w:sz w:val="24"/>
-          <w:szCs w:val="24"/>
-          <w:lang w:val="nb-NO"/>
-        </w:rPr>
-      </w:pPr>
-    </w:p>
-    <w:p>
-      <w:pPr>
-        <w:rPr>
-          <w:sz w:val="24"/>
-          <w:szCs w:val="24"/>
-          <w:lang w:val="nb-NO"/>
-        </w:rPr>
-      </w:pPr>
-    </w:p>
-    <w:p>
-      <w:pPr>
-        <w:rPr>
-          <w:sz w:val="24"/>
-          <w:szCs w:val="24"/>
-          <w:lang w:val="nb-NO"/>
-        </w:rPr>
-      </w:pPr>
-    </w:p>
-    <w:p>
-      <w:pPr>
-        <w:rPr>
-          <w:sz w:val="24"/>
-          <w:szCs w:val="24"/>
-          <w:lang w:val="nb-NO"/>
-        </w:rPr>
-      </w:pPr>
-    </w:p>
-    <w:p>
-      <w:pPr>
-        <w:rPr>
-          <w:sz w:val="24"/>
-          <w:szCs w:val="24"/>
-          <w:lang w:val="nb-NO"/>
-        </w:rPr>
-      </w:pPr>
-    </w:p>
-    <w:p>
-      <w:pPr>
-        <w:rPr>
-          <w:sz w:val="24"/>
-          <w:szCs w:val="24"/>
-          <w:lang w:val="nb-NO"/>
-        </w:rPr>
-      </w:pPr>
-    </w:p>
-    <w:p>
-      <w:pPr>
-        <w:rPr>
-          <w:sz w:val="24"/>
-          <w:szCs w:val="24"/>
-          <w:lang w:val="nb-NO"/>
-        </w:rPr>
-      </w:pPr>
-    </w:p>
-    <w:p>
-      <w:pPr>
-        <w:rPr>
-          <w:sz w:val="24"/>
-          <w:szCs w:val="24"/>
-          <w:lang w:val="nb-NO"/>
-        </w:rPr>
-      </w:pPr>
-    </w:p>
-    <w:p>
-      <w:pPr>
-        <w:rPr>
-          <w:sz w:val="24"/>
-          <w:szCs w:val="24"/>
-          <w:lang w:val="nb-NO"/>
-        </w:rPr>
-      </w:pPr>
-    </w:p>
-    <w:p>
-      <w:pPr>
-        <w:rPr>
-          <w:sz w:val="24"/>
-          <w:szCs w:val="24"/>
-          <w:lang w:val="nb-NO"/>
-        </w:rPr>
-      </w:pPr>
-    </w:p>
-    <w:p>
-      <w:pPr>
-        <w:rPr>
-          <w:sz w:val="24"/>
-          <w:szCs w:val="24"/>
-          <w:lang w:val="nb-NO"/>
-        </w:rPr>
-      </w:pPr>
-    </w:p>
-    <w:p>
-      <w:pPr>
-        <w:rPr>
-          <w:sz w:val="24"/>
-          <w:szCs w:val="24"/>
-          <w:lang w:val="nb-NO"/>
-        </w:rPr>
-      </w:pPr>
-    </w:p>
-    <w:p>
-      <w:pPr>
-        <w:rPr>
-          <w:sz w:val="24"/>
-          <w:szCs w:val="24"/>
-          <w:lang w:val="nb-NO"/>
-        </w:rPr>
-      </w:pPr>
-    </w:p>
-    <w:p>
-      <w:pPr>
-        <w:rPr>
-          <w:sz w:val="24"/>
-          <w:szCs w:val="24"/>
-          <w:lang w:val="nb-NO"/>
-        </w:rPr>
-      </w:pPr>
-      <w:r>
-        <w:rPr>
-          <w:b/>
-          <w:sz w:val="24"/>
-          <w:szCs w:val="24"/>
-          <w:lang w:val="nb-NO"/>
-        </w:rPr>
-        <w:t>Tilstandsdiagram</w:t>
-      </w:r>
-    </w:p>
-    <w:p>
-      <w:pPr>
-        <w:rPr>
-          <w:sz w:val="24"/>
-          <w:szCs w:val="24"/>
-          <w:lang w:val="nb-NO"/>
-        </w:rPr>
-      </w:pPr>
-      <w:r>
-        <w:rPr>
-          <w:sz w:val="24"/>
-          <w:szCs w:val="24"/>
-          <w:lang w:val="nb-NO"/>
-        </w:rPr>
-        <w:t>T</w:t>
-      </w:r>
-      <w:r>
-        <w:rPr>
-          <w:sz w:val="24"/>
-          <w:szCs w:val="24"/>
-          <w:lang w:val="nb-NO"/>
-        </w:rPr>
-        <w:t>ilstander</w:t>
-      </w:r>
-      <w:r>
-        <w:rPr>
-          <w:sz w:val="24"/>
-          <w:szCs w:val="24"/>
-          <w:lang w:val="nb-NO"/>
-        </w:rPr>
-        <w:t>:</w:t>
-      </w:r>
-      <w:r>
-        <w:rPr>
-          <w:sz w:val="24"/>
-          <w:szCs w:val="24"/>
-          <w:lang w:val="nb-NO"/>
-        </w:rPr>
-        <w:br/>
-        <w:t>-stopBtn pressed</w:t>
-      </w:r>
-      <w:r>
-        <w:rPr>
-          <w:sz w:val="24"/>
-          <w:szCs w:val="24"/>
-          <w:lang w:val="nb-NO"/>
-        </w:rPr>
-        <w:br/>
-        <w:t>-stopped</w:t>
-      </w:r>
-      <w:r>
-        <w:rPr>
-          <w:sz w:val="24"/>
-          <w:szCs w:val="24"/>
-          <w:lang w:val="nb-NO"/>
-        </w:rPr>
-        <w:br/>
-        <w:t>-kjører opp</w:t>
-      </w:r>
-      <w:r>
-        <w:rPr>
-          <w:sz w:val="24"/>
-          <w:szCs w:val="24"/>
-          <w:lang w:val="nb-NO"/>
-        </w:rPr>
-        <w:br/>
-        <w:t xml:space="preserve">-kjører ned </w:t>
-      </w:r>
-      <w:r>
-        <w:rPr>
-          <w:sz w:val="24"/>
-          <w:szCs w:val="24"/>
-          <w:lang w:val="nb-NO"/>
-        </w:rPr>
-        <w:br/>
-        <w:t>-door open</w:t>
-      </w:r>
-      <w:r>
-        <w:rPr>
-          <w:sz w:val="24"/>
-          <w:szCs w:val="24"/>
-          <w:lang w:val="nb-NO"/>
-        </w:rPr>
-        <w:br/>
-      </w:r>
-      <w:r>
-        <w:rPr>
-          <w:sz w:val="24"/>
-          <w:szCs w:val="24"/>
-          <w:lang w:val="nb-NO"/>
-        </w:rPr>
-        <w:t>(</w:t>
-      </w:r>
-      <w:r>
-        <w:rPr>
-          <w:sz w:val="24"/>
-          <w:szCs w:val="24"/>
-          <w:lang w:val="nb-NO"/>
-        </w:rPr>
-        <w:t>-door closed</w:t>
-      </w:r>
-      <w:r>
-        <w:rPr>
-          <w:sz w:val="24"/>
-          <w:szCs w:val="24"/>
-          <w:lang w:val="nb-NO"/>
-        </w:rPr>
-        <w:t xml:space="preserve"> – implisitt i andre states)</w:t>
-      </w:r>
-    </w:p>
-    <w:p>
-      <w:pPr>
-        <w:rPr>
-          <w:sz w:val="24"/>
-          <w:szCs w:val="24"/>
-          <w:lang w:val="nb-NO"/>
-        </w:rPr>
-      </w:pPr>
-      <w:r>
-        <w:rPr>
-          <w:sz w:val="24"/>
-          <w:szCs w:val="24"/>
-          <w:lang w:val="nb-NO"/>
-        </w:rPr>
-        <w:t>Ikke tilstand for hver etasje, men program holder styr på hvilken etasje heisen er i.</w:t>
-      </w:r>
-      <w:r>
-        <w:rPr>
-          <w:sz w:val="24"/>
-          <w:szCs w:val="24"/>
-          <w:lang w:val="nb-NO"/>
-        </w:rPr>
-        <w:br/>
-      </w:r>
     </w:p>
     <w:sectPr>
       <w:pgSz w:w="12240" w:h="15840"/>
@@ -1963,7 +1796,7 @@
       </w:pPr>
     </w:pPrDefault>
   </w:docDefaults>
-  <w:latentStyles w:defLockedState="0" w:defUIPriority="99" w:defSemiHidden="0" w:defUnhideWhenUsed="0" w:defQFormat="0" w:count="374">
+  <w:latentStyles w:defLockedState="0" w:defUIPriority="99" w:defSemiHidden="0" w:defUnhideWhenUsed="0" w:defQFormat="0" w:count="372">
     <w:lsdException w:name="Normal" w:uiPriority="0" w:qFormat="1"/>
     <w:lsdException w:name="heading 1" w:uiPriority="9" w:qFormat="1"/>
     <w:lsdException w:name="heading 2" w:semiHidden="1" w:uiPriority="9" w:unhideWhenUsed="1" w:qFormat="1"/>
@@ -2069,6 +1902,7 @@
     <w:lsdException w:name="HTML Sample" w:semiHidden="1" w:unhideWhenUsed="1"/>
     <w:lsdException w:name="HTML Typewriter" w:semiHidden="1" w:unhideWhenUsed="1"/>
     <w:lsdException w:name="HTML Variable" w:semiHidden="1" w:unhideWhenUsed="1"/>
+    <w:lsdException w:name="Normal Table" w:semiHidden="1" w:unhideWhenUsed="1"/>
     <w:lsdException w:name="annotation subject" w:semiHidden="1" w:unhideWhenUsed="1"/>
     <w:lsdException w:name="No List" w:semiHidden="1" w:unhideWhenUsed="1"/>
     <w:lsdException w:name="Outline List 1" w:semiHidden="1" w:unhideWhenUsed="1"/>
@@ -2114,9 +1948,11 @@
     <w:lsdException w:name="Table Subtle 1" w:semiHidden="1" w:unhideWhenUsed="1"/>
     <w:lsdException w:name="Table Subtle 2" w:semiHidden="1" w:unhideWhenUsed="1"/>
     <w:lsdException w:name="Table Web 1" w:semiHidden="1" w:unhideWhenUsed="1"/>
+    <w:lsdException w:name="Table Web 2" w:semiHidden="1" w:unhideWhenUsed="1"/>
     <w:lsdException w:name="Table Web 3" w:semiHidden="1" w:unhideWhenUsed="1"/>
     <w:lsdException w:name="Balloon Text" w:semiHidden="1" w:unhideWhenUsed="1"/>
     <w:lsdException w:name="Table Grid" w:uiPriority="39"/>
+    <w:lsdException w:name="Table Theme" w:semiHidden="1" w:unhideWhenUsed="1"/>
     <w:lsdException w:name="Placeholder Text" w:semiHidden="1"/>
     <w:lsdException w:name="No Spacing" w:uiPriority="1" w:qFormat="1"/>
     <w:lsdException w:name="Light Shading" w:uiPriority="60"/>
@@ -2333,8 +2169,6 @@
     <w:lsdException w:name="List Table 6 Colorful Accent 6" w:uiPriority="51"/>
     <w:lsdException w:name="List Table 7 Colorful Accent 6" w:uiPriority="52"/>
     <w:lsdException w:name="Mention" w:semiHidden="1" w:unhideWhenUsed="1"/>
-    <w:lsdException w:name="Smart Hyperlink" w:semiHidden="1" w:unhideWhenUsed="1"/>
-    <w:lsdException w:name="Hashtag" w:semiHidden="1" w:unhideWhenUsed="1"/>
   </w:latentStyles>
   <w:style w:type="paragraph" w:default="1" w:styleId="Normal">
     <w:name w:val="Normal"/>

--- a/Design heisprosjekt.docx
+++ b/Design heisprosjekt.docx
@@ -1022,42 +1022,27 @@
       <w:r>
         <w:rPr>
           <w:sz w:val="24"/>
-          <w:szCs w:val="24"/>
-          <w:lang w:val="nb-NO"/>
-        </w:rPr>
-        <w:br/>
-      </w:r>
-      <w:r>
-        <w:rPr>
-          <w:sz w:val="24"/>
-          <w:szCs w:val="24"/>
-          <w:lang w:val="nb-NO"/>
-        </w:rPr>
-        <w:t>2</w:t>
-      </w:r>
-      <w:r>
-        <w:rPr>
-          <w:sz w:val="24"/>
-          <w:szCs w:val="24"/>
-          <w:lang w:val="nb-NO"/>
-        </w:rPr>
-        <w:t>.  Opp/ned-knapp</w:t>
-      </w:r>
-      <w:r>
-        <w:rPr>
-          <w:sz w:val="24"/>
-          <w:szCs w:val="24"/>
-          <w:lang w:val="nb-NO"/>
-        </w:rPr>
-        <w:t>lys</w:t>
-      </w:r>
-      <w:r>
-        <w:rPr>
-          <w:sz w:val="24"/>
-          <w:szCs w:val="24"/>
-          <w:lang w:val="nb-NO"/>
-        </w:rPr>
-        <w:t xml:space="preserve"> skrus av</w:t>
+          <w:lang w:val="nb-NO"/>
+        </w:rPr>
+        <w:br/>
+        <w:t>2.  Stopp heisen</w:t>
+      </w:r>
+      <w:r>
+        <w:rPr>
+          <w:sz w:val="24"/>
+          <w:szCs w:val="24"/>
+          <w:lang w:val="nb-NO"/>
+        </w:rPr>
+        <w:br/>
+        <w:t>3</w:t>
+      </w:r>
+      <w:r>
+        <w:rPr>
+          <w:sz w:val="24"/>
+          <w:szCs w:val="24"/>
+          <w:lang w:val="nb-NO"/>
+        </w:rPr>
+        <w:t>.  Opp/ned-knapp skrus av</w:t>
       </w:r>
       <w:r>
         <w:rPr>
@@ -1074,22 +1059,7 @@
           <w:lang w:val="nb-NO"/>
         </w:rPr>
         <w:br/>
-      </w:r>
-      <w:r>
-        <w:rPr>
-          <w:sz w:val="24"/>
-          <w:szCs w:val="24"/>
-          <w:lang w:val="nb-NO"/>
-        </w:rPr>
-        <w:t>3</w:t>
-      </w:r>
-      <w:r>
-        <w:rPr>
-          <w:sz w:val="24"/>
-          <w:szCs w:val="24"/>
-          <w:lang w:val="nb-NO"/>
-        </w:rPr>
-        <w:t>.  E</w:t>
+        <w:t>4.  E</w:t>
       </w:r>
       <w:r>
         <w:rPr>
@@ -1106,31 +1076,16 @@
           <w:lang w:val="nb-NO"/>
         </w:rPr>
         <w:br/>
-        <w:t>4.  Åpne dør og lukk etter 3 sekund</w:t>
-      </w:r>
-      <w:r>
-        <w:rPr>
-          <w:sz w:val="24"/>
-          <w:szCs w:val="24"/>
-          <w:lang w:val="nb-NO"/>
-        </w:rPr>
-        <w:br/>
-      </w:r>
-      <w:r>
-        <w:rPr>
-          <w:sz w:val="24"/>
-          <w:szCs w:val="24"/>
-          <w:lang w:val="nb-NO"/>
-        </w:rPr>
-        <w:t>5.</w:t>
-      </w:r>
-      <w:r>
-        <w:rPr>
-          <w:sz w:val="24"/>
-          <w:szCs w:val="24"/>
-          <w:lang w:val="nb-NO"/>
-        </w:rPr>
-        <w:t xml:space="preserve">  Utfør neste bestilling</w:t>
+        <w:t>5.  Åpne dør og lukk etter 3 sekund</w:t>
+      </w:r>
+      <w:r>
+        <w:rPr>
+          <w:sz w:val="24"/>
+          <w:szCs w:val="24"/>
+          <w:lang w:val="nb-NO"/>
+        </w:rPr>
+        <w:br/>
+        <w:t>6.  Utfør neste bestilling</w:t>
       </w:r>
     </w:p>
     <w:p>
@@ -1156,15 +1111,7 @@
           <w:lang w:val="nb-NO"/>
         </w:rPr>
         <w:br/>
-        <w:t>2a Om heisen ikke har bestill</w:t>
-      </w:r>
-      <w:r>
-        <w:rPr>
-          <w:sz w:val="24"/>
-          <w:szCs w:val="24"/>
-          <w:lang w:val="nb-NO"/>
-        </w:rPr>
-        <w:t>ing til etasje den passerer</w:t>
+        <w:t>2a Om heisen ikke har bestilling til etasje den passerer</w:t>
       </w:r>
       <w:r>
         <w:rPr>
@@ -1182,40 +1129,49 @@
           <w:lang w:val="nb-NO"/>
         </w:rPr>
         <w:tab/>
-        <w:t xml:space="preserve">.1 </w:t>
-      </w:r>
-      <w:r>
-        <w:rPr>
-          <w:sz w:val="24"/>
-          <w:szCs w:val="24"/>
-          <w:lang w:val="nb-NO"/>
-        </w:rPr>
-        <w:t xml:space="preserve">fortsett utførelse av bestilling. Avslutt </w:t>
-      </w:r>
-      <w:r>
-        <w:rPr>
-          <w:sz w:val="24"/>
-          <w:szCs w:val="24"/>
-          <w:lang w:val="nb-NO"/>
-        </w:rPr>
-        <w:t>use case</w:t>
-      </w:r>
-      <w:r>
-        <w:rPr>
-          <w:sz w:val="24"/>
-          <w:szCs w:val="24"/>
-          <w:lang w:val="nb-NO"/>
-        </w:rPr>
-        <w:br/>
-        <w:t>5a Ingen flere bestillinger</w:t>
-      </w:r>
-      <w:r>
-        <w:rPr>
-          <w:sz w:val="24"/>
-          <w:szCs w:val="24"/>
-          <w:lang w:val="nb-NO"/>
-        </w:rPr>
-        <w:br/>
+        <w:t>.1 fortsett utførelse av bestilling</w:t>
+      </w:r>
+      <w:r>
+        <w:rPr>
+          <w:sz w:val="24"/>
+          <w:szCs w:val="24"/>
+          <w:lang w:val="nb-NO"/>
+        </w:rPr>
+        <w:t xml:space="preserve"> som er under utførelse</w:t>
+      </w:r>
+      <w:r>
+        <w:rPr>
+          <w:sz w:val="24"/>
+          <w:szCs w:val="24"/>
+          <w:lang w:val="nb-NO"/>
+        </w:rPr>
+        <w:t>. Avslutt use case</w:t>
+      </w:r>
+      <w:r>
+        <w:rPr>
+          <w:sz w:val="24"/>
+          <w:szCs w:val="24"/>
+          <w:lang w:val="nb-NO"/>
+        </w:rPr>
+        <w:t>.</w:t>
+      </w:r>
+      <w:r>
+        <w:rPr>
+          <w:sz w:val="24"/>
+          <w:szCs w:val="24"/>
+          <w:lang w:val="nb-NO"/>
+        </w:rPr>
+        <w:br/>
+        <w:t>2b Om heisen har bestilling til heisen men algoritmen sier at heisen ikke skal stoppe i etasjen nå</w:t>
+      </w:r>
+      <w:r>
+        <w:rPr>
+          <w:sz w:val="24"/>
+          <w:szCs w:val="24"/>
+          <w:lang w:val="nb-NO"/>
+        </w:rPr>
+        <w:br/>
+        <w:t xml:space="preserve"> </w:t>
       </w:r>
       <w:r>
         <w:rPr>
@@ -1224,23 +1180,59 @@
           <w:lang w:val="nb-NO"/>
         </w:rPr>
         <w:tab/>
-        <w:t xml:space="preserve">.1 </w:t>
-      </w:r>
-      <w:r>
-        <w:rPr>
-          <w:sz w:val="24"/>
-          <w:szCs w:val="24"/>
-          <w:lang w:val="nb-NO"/>
-        </w:rPr>
-        <w:t>stå i ro med dør lukket</w:t>
-      </w:r>
-      <w:r>
-        <w:rPr>
-          <w:sz w:val="24"/>
-          <w:szCs w:val="24"/>
-          <w:lang w:val="nb-NO"/>
-        </w:rPr>
-        <w:t>. Avslutt use case</w:t>
+        <w:t>.1 fortsett forbi etasjen. Avlsutt use cas</w:t>
+      </w:r>
+      <w:r>
+        <w:rPr>
+          <w:sz w:val="24"/>
+          <w:szCs w:val="24"/>
+          <w:lang w:val="nb-NO"/>
+        </w:rPr>
+        <w:t>e</w:t>
+      </w:r>
+      <w:bookmarkStart w:id="0" w:name="_GoBack"/>
+      <w:bookmarkEnd w:id="0"/>
+      <w:r>
+        <w:rPr>
+          <w:sz w:val="24"/>
+          <w:szCs w:val="24"/>
+          <w:lang w:val="nb-NO"/>
+        </w:rPr>
+        <w:t>.</w:t>
+      </w:r>
+      <w:r>
+        <w:rPr>
+          <w:sz w:val="24"/>
+          <w:szCs w:val="24"/>
+          <w:lang w:val="nb-NO"/>
+        </w:rPr>
+        <w:br/>
+      </w:r>
+      <w:r>
+        <w:rPr>
+          <w:sz w:val="24"/>
+          <w:szCs w:val="24"/>
+          <w:lang w:val="nb-NO"/>
+        </w:rPr>
+        <w:lastRenderedPageBreak/>
+        <w:t>6a Ingen flere bestillinger</w:t>
+      </w:r>
+      <w:r>
+        <w:rPr>
+          <w:sz w:val="24"/>
+          <w:szCs w:val="24"/>
+          <w:lang w:val="nb-NO"/>
+        </w:rPr>
+        <w:br/>
+      </w:r>
+      <w:r>
+        <w:rPr>
+          <w:sz w:val="24"/>
+          <w:szCs w:val="24"/>
+          <w:lang w:val="nb-NO"/>
+        </w:rPr>
+        <w:tab/>
+        <w:t>.1 stå i ro med dør lukket</w:t>
       </w:r>
     </w:p>
     <w:p>
@@ -1766,8 +1758,6 @@
           <w:lang w:val="nb-NO"/>
         </w:rPr>
       </w:pPr>
-      <w:bookmarkStart w:id="0" w:name="_GoBack"/>
-      <w:bookmarkEnd w:id="0"/>
     </w:p>
     <w:sectPr>
       <w:pgSz w:w="12240" w:h="15840"/>

--- a/Design heisprosjekt.docx
+++ b/Design heisprosjekt.docx
@@ -1190,6 +1190,736 @@
         </w:rPr>
         <w:t>e</w:t>
       </w:r>
+      <w:r>
+        <w:rPr>
+          <w:sz w:val="24"/>
+          <w:szCs w:val="24"/>
+          <w:lang w:val="nb-NO"/>
+        </w:rPr>
+        <w:t>.</w:t>
+      </w:r>
+      <w:r>
+        <w:rPr>
+          <w:sz w:val="24"/>
+          <w:szCs w:val="24"/>
+          <w:lang w:val="nb-NO"/>
+        </w:rPr>
+        <w:br/>
+      </w:r>
+      <w:r>
+        <w:rPr>
+          <w:sz w:val="24"/>
+          <w:szCs w:val="24"/>
+          <w:lang w:val="nb-NO"/>
+        </w:rPr>
+        <w:lastRenderedPageBreak/>
+        <w:t>6a Ingen flere bestillinger</w:t>
+      </w:r>
+      <w:r>
+        <w:rPr>
+          <w:sz w:val="24"/>
+          <w:szCs w:val="24"/>
+          <w:lang w:val="nb-NO"/>
+        </w:rPr>
+        <w:br/>
+      </w:r>
+      <w:r>
+        <w:rPr>
+          <w:sz w:val="24"/>
+          <w:szCs w:val="24"/>
+          <w:lang w:val="nb-NO"/>
+        </w:rPr>
+        <w:tab/>
+        <w:t>.1 stå i ro med dør lukket</w:t>
+      </w:r>
+    </w:p>
+    <w:p>
+      <w:pPr>
+        <w:rPr>
+          <w:sz w:val="24"/>
+          <w:szCs w:val="24"/>
+          <w:lang w:val="nb-NO"/>
+        </w:rPr>
+      </w:pPr>
+    </w:p>
+    <w:p>
+      <w:pPr>
+        <w:rPr>
+          <w:sz w:val="24"/>
+          <w:szCs w:val="24"/>
+          <w:lang w:val="nb-NO"/>
+        </w:rPr>
+      </w:pPr>
+    </w:p>
+    <w:p>
+      <w:pPr>
+        <w:rPr>
+          <w:sz w:val="24"/>
+          <w:szCs w:val="24"/>
+          <w:lang w:val="nb-NO"/>
+        </w:rPr>
+      </w:pPr>
+    </w:p>
+    <w:p>
+      <w:pPr>
+        <w:rPr>
+          <w:sz w:val="24"/>
+          <w:szCs w:val="24"/>
+          <w:lang w:val="nb-NO"/>
+        </w:rPr>
+      </w:pPr>
+      <w:r>
+        <w:rPr>
+          <w:sz w:val="24"/>
+          <w:szCs w:val="24"/>
+          <w:lang w:val="nb-NO"/>
+        </w:rPr>
+        <w:t>*</w:t>
+      </w:r>
+      <w:r>
+        <w:rPr>
+          <w:sz w:val="24"/>
+          <w:szCs w:val="24"/>
+          <w:u w:val="single"/>
+          <w:lang w:val="nb-NO"/>
+        </w:rPr>
+        <w:t>Stoppknapp trykkes</w:t>
+      </w:r>
+    </w:p>
+    <w:p>
+      <w:pPr>
+        <w:rPr>
+          <w:sz w:val="24"/>
+          <w:szCs w:val="24"/>
+          <w:lang w:val="nb-NO"/>
+        </w:rPr>
+      </w:pPr>
+      <w:r>
+        <w:rPr>
+          <w:sz w:val="24"/>
+          <w:szCs w:val="24"/>
+          <w:lang w:val="nb-NO"/>
+        </w:rPr>
+        <w:t>Precondition:</w:t>
+      </w:r>
+      <w:r>
+        <w:rPr>
+          <w:sz w:val="24"/>
+          <w:szCs w:val="24"/>
+          <w:lang w:val="nb-NO"/>
+        </w:rPr>
+        <w:br/>
+        <w:t>-</w:t>
+      </w:r>
+      <w:r>
+        <w:rPr>
+          <w:sz w:val="24"/>
+          <w:szCs w:val="24"/>
+          <w:lang w:val="nb-NO"/>
+        </w:rPr>
+        <w:t>S</w:t>
+      </w:r>
+      <w:r>
+        <w:rPr>
+          <w:sz w:val="24"/>
+          <w:szCs w:val="24"/>
+          <w:lang w:val="nb-NO"/>
+        </w:rPr>
+        <w:t>ystem slått på</w:t>
+      </w:r>
+    </w:p>
+    <w:p>
+      <w:pPr>
+        <w:rPr>
+          <w:sz w:val="24"/>
+          <w:szCs w:val="24"/>
+          <w:lang w:val="nb-NO"/>
+        </w:rPr>
+      </w:pPr>
+      <w:r>
+        <w:rPr>
+          <w:sz w:val="24"/>
+          <w:szCs w:val="24"/>
+          <w:lang w:val="nb-NO"/>
+        </w:rPr>
+        <w:t>Trigger</w:t>
+      </w:r>
+      <w:r>
+        <w:rPr>
+          <w:sz w:val="24"/>
+          <w:szCs w:val="24"/>
+          <w:lang w:val="nb-NO"/>
+        </w:rPr>
+        <w:br/>
+        <w:t>-</w:t>
+      </w:r>
+      <w:r>
+        <w:rPr>
+          <w:sz w:val="24"/>
+          <w:szCs w:val="24"/>
+          <w:lang w:val="nb-NO"/>
+        </w:rPr>
+        <w:t>S</w:t>
+      </w:r>
+      <w:r>
+        <w:rPr>
+          <w:sz w:val="24"/>
+          <w:szCs w:val="24"/>
+          <w:lang w:val="nb-NO"/>
+        </w:rPr>
+        <w:t>toppknapp trykkes på</w:t>
+      </w:r>
+      <w:r>
+        <w:rPr>
+          <w:sz w:val="24"/>
+          <w:szCs w:val="24"/>
+          <w:lang w:val="nb-NO"/>
+        </w:rPr>
+        <w:t xml:space="preserve"> og holdes inne</w:t>
+      </w:r>
+    </w:p>
+    <w:p>
+      <w:pPr>
+        <w:rPr>
+          <w:sz w:val="24"/>
+          <w:szCs w:val="24"/>
+          <w:lang w:val="nb-NO"/>
+        </w:rPr>
+      </w:pPr>
+      <w:r>
+        <w:rPr>
+          <w:sz w:val="24"/>
+          <w:szCs w:val="24"/>
+          <w:lang w:val="nb-NO"/>
+        </w:rPr>
+        <w:t>Hoveds</w:t>
+      </w:r>
+      <w:r>
+        <w:rPr>
+          <w:sz w:val="24"/>
+          <w:szCs w:val="24"/>
+          <w:lang w:val="nb-NO"/>
+        </w:rPr>
+        <w:t>cenario:</w:t>
+      </w:r>
+      <w:r>
+        <w:rPr>
+          <w:sz w:val="24"/>
+          <w:szCs w:val="24"/>
+          <w:lang w:val="nb-NO"/>
+        </w:rPr>
+        <w:br/>
+        <w:t>1.  Stopp heisen</w:t>
+      </w:r>
+      <w:r>
+        <w:rPr>
+          <w:sz w:val="24"/>
+          <w:szCs w:val="24"/>
+          <w:lang w:val="nb-NO"/>
+        </w:rPr>
+        <w:br/>
+        <w:t>2.  S</w:t>
+      </w:r>
+      <w:r>
+        <w:rPr>
+          <w:sz w:val="24"/>
+          <w:szCs w:val="24"/>
+          <w:lang w:val="nb-NO"/>
+        </w:rPr>
+        <w:t>lett alle bestillinger</w:t>
+      </w:r>
+      <w:r>
+        <w:rPr>
+          <w:sz w:val="24"/>
+          <w:szCs w:val="24"/>
+          <w:lang w:val="nb-NO"/>
+        </w:rPr>
+        <w:br/>
+        <w:t>3.  Nye bestillinger skal ikke r</w:t>
+      </w:r>
+      <w:r>
+        <w:rPr>
+          <w:sz w:val="24"/>
+          <w:szCs w:val="24"/>
+          <w:lang w:val="nb-NO"/>
+        </w:rPr>
+        <w:t>egistreres før knapp er sluppet</w:t>
+      </w:r>
+      <w:r>
+        <w:rPr>
+          <w:sz w:val="24"/>
+          <w:szCs w:val="24"/>
+          <w:lang w:val="nb-NO"/>
+        </w:rPr>
+        <w:br/>
+        <w:t>4.  Stoppknapp slippes</w:t>
+      </w:r>
+      <w:r>
+        <w:rPr>
+          <w:sz w:val="24"/>
+          <w:szCs w:val="24"/>
+          <w:lang w:val="nb-NO"/>
+        </w:rPr>
+        <w:br/>
+        <w:t xml:space="preserve">5.  Heis står i </w:t>
+      </w:r>
+      <w:r>
+        <w:rPr>
+          <w:sz w:val="24"/>
+          <w:szCs w:val="24"/>
+          <w:lang w:val="nb-NO"/>
+        </w:rPr>
+        <w:t>ro inntil den får ny bestilling</w:t>
+      </w:r>
+    </w:p>
+    <w:p>
+      <w:pPr>
+        <w:rPr>
+          <w:sz w:val="24"/>
+          <w:szCs w:val="24"/>
+          <w:lang w:val="nb-NO"/>
+        </w:rPr>
+      </w:pPr>
+      <w:r>
+        <w:rPr>
+          <w:sz w:val="24"/>
+          <w:szCs w:val="24"/>
+          <w:lang w:val="nb-NO"/>
+        </w:rPr>
+        <w:t>Utvidelse</w:t>
+      </w:r>
+      <w:r>
+        <w:rPr>
+          <w:sz w:val="24"/>
+          <w:szCs w:val="24"/>
+          <w:lang w:val="nb-NO"/>
+        </w:rPr>
+        <w:br/>
+        <w:t xml:space="preserve">1.a Heisen står i ro i en </w:t>
+      </w:r>
+      <w:r>
+        <w:rPr>
+          <w:sz w:val="24"/>
+          <w:szCs w:val="24"/>
+          <w:lang w:val="nb-NO"/>
+        </w:rPr>
+        <w:t>etasje når</w:t>
+      </w:r>
+      <w:r>
+        <w:rPr>
+          <w:sz w:val="24"/>
+          <w:szCs w:val="24"/>
+          <w:lang w:val="nb-NO"/>
+        </w:rPr>
+        <w:t xml:space="preserve"> knappen trykkes</w:t>
+      </w:r>
+      <w:r>
+        <w:rPr>
+          <w:sz w:val="24"/>
+          <w:szCs w:val="24"/>
+          <w:lang w:val="nb-NO"/>
+        </w:rPr>
+        <w:br/>
+      </w:r>
+      <w:r>
+        <w:rPr>
+          <w:sz w:val="24"/>
+          <w:szCs w:val="24"/>
+          <w:lang w:val="nb-NO"/>
+        </w:rPr>
+        <w:tab/>
+        <w:t>.1 Åpne døren</w:t>
+      </w:r>
+      <w:r>
+        <w:rPr>
+          <w:sz w:val="24"/>
+          <w:szCs w:val="24"/>
+          <w:lang w:val="nb-NO"/>
+        </w:rPr>
+        <w:br/>
+        <w:t xml:space="preserve"> </w:t>
+      </w:r>
+      <w:r>
+        <w:rPr>
+          <w:sz w:val="24"/>
+          <w:szCs w:val="24"/>
+          <w:lang w:val="nb-NO"/>
+        </w:rPr>
+        <w:tab/>
+        <w:t>.2 S</w:t>
+      </w:r>
+      <w:r>
+        <w:rPr>
+          <w:sz w:val="24"/>
+          <w:szCs w:val="24"/>
+          <w:lang w:val="nb-NO"/>
+        </w:rPr>
+        <w:t xml:space="preserve">lett bestillinger og </w:t>
+      </w:r>
+      <w:r>
+        <w:rPr>
+          <w:sz w:val="24"/>
+          <w:szCs w:val="24"/>
+          <w:lang w:val="nb-NO"/>
+        </w:rPr>
+        <w:t>ignorer nye bestillinger</w:t>
+      </w:r>
+      <w:r>
+        <w:rPr>
+          <w:sz w:val="24"/>
+          <w:szCs w:val="24"/>
+          <w:lang w:val="nb-NO"/>
+        </w:rPr>
+        <w:br/>
+        <w:t xml:space="preserve"> </w:t>
+      </w:r>
+      <w:r>
+        <w:rPr>
+          <w:sz w:val="24"/>
+          <w:szCs w:val="24"/>
+          <w:lang w:val="nb-NO"/>
+        </w:rPr>
+        <w:tab/>
+        <w:t>.2 Stoppknapp slippes.</w:t>
+      </w:r>
+      <w:r>
+        <w:rPr>
+          <w:sz w:val="24"/>
+          <w:szCs w:val="24"/>
+          <w:lang w:val="nb-NO"/>
+        </w:rPr>
+        <w:br/>
+        <w:t xml:space="preserve"> </w:t>
+      </w:r>
+      <w:r>
+        <w:rPr>
+          <w:sz w:val="24"/>
+          <w:szCs w:val="24"/>
+          <w:lang w:val="nb-NO"/>
+        </w:rPr>
+        <w:tab/>
+        <w:t>.3 Lukk døren etter 3 sekunder</w:t>
+      </w:r>
+      <w:r>
+        <w:rPr>
+          <w:sz w:val="24"/>
+          <w:szCs w:val="24"/>
+          <w:lang w:val="nb-NO"/>
+        </w:rPr>
+        <w:br/>
+      </w:r>
+      <w:r>
+        <w:rPr>
+          <w:sz w:val="24"/>
+          <w:szCs w:val="24"/>
+          <w:lang w:val="nb-NO"/>
+        </w:rPr>
+        <w:tab/>
+        <w:t>.4 R</w:t>
+      </w:r>
+      <w:r>
+        <w:rPr>
+          <w:sz w:val="24"/>
+          <w:szCs w:val="24"/>
+          <w:lang w:val="nb-NO"/>
+        </w:rPr>
+        <w:t>etur</w:t>
+      </w:r>
+      <w:r>
+        <w:rPr>
+          <w:sz w:val="24"/>
+          <w:szCs w:val="24"/>
+          <w:lang w:val="nb-NO"/>
+        </w:rPr>
+        <w:t>ner til hovedscenariets punkt 5</w:t>
+      </w:r>
+    </w:p>
+    <w:p>
+      <w:pPr>
+        <w:rPr>
+          <w:sz w:val="24"/>
+          <w:szCs w:val="24"/>
+          <w:lang w:val="nb-NO"/>
+        </w:rPr>
+      </w:pPr>
+      <w:r>
+        <w:rPr>
+          <w:sz w:val="24"/>
+          <w:szCs w:val="24"/>
+          <w:lang w:val="nb-NO"/>
+        </w:rPr>
+        <w:t>Garanti:</w:t>
+      </w:r>
+      <w:r>
+        <w:rPr>
+          <w:sz w:val="24"/>
+          <w:szCs w:val="24"/>
+          <w:lang w:val="nb-NO"/>
+        </w:rPr>
+        <w:br/>
+        <w:t>Heisen står stille etter knappetrykk</w:t>
+      </w:r>
+    </w:p>
+    <w:p>
+      <w:pPr>
+        <w:rPr>
+          <w:sz w:val="24"/>
+          <w:szCs w:val="24"/>
+          <w:lang w:val="nb-NO"/>
+        </w:rPr>
+      </w:pPr>
+    </w:p>
+    <w:p>
+      <w:pPr>
+        <w:rPr>
+          <w:sz w:val="24"/>
+          <w:szCs w:val="24"/>
+          <w:lang w:val="nb-NO"/>
+        </w:rPr>
+      </w:pPr>
+    </w:p>
+    <w:p>
+      <w:pPr>
+        <w:rPr>
+          <w:sz w:val="24"/>
+          <w:szCs w:val="24"/>
+          <w:lang w:val="nb-NO"/>
+        </w:rPr>
+      </w:pPr>
+    </w:p>
+    <w:p>
+      <w:pPr>
+        <w:rPr>
+          <w:sz w:val="24"/>
+          <w:szCs w:val="24"/>
+          <w:lang w:val="nb-NO"/>
+        </w:rPr>
+      </w:pPr>
+    </w:p>
+    <w:p>
+      <w:pPr>
+        <w:rPr>
+          <w:sz w:val="24"/>
+          <w:szCs w:val="24"/>
+          <w:lang w:val="nb-NO"/>
+        </w:rPr>
+      </w:pPr>
+    </w:p>
+    <w:p>
+      <w:pPr>
+        <w:rPr>
+          <w:sz w:val="24"/>
+          <w:szCs w:val="24"/>
+          <w:lang w:val="nb-NO"/>
+        </w:rPr>
+      </w:pPr>
+    </w:p>
+    <w:p>
+      <w:pPr>
+        <w:rPr>
+          <w:sz w:val="24"/>
+          <w:szCs w:val="24"/>
+          <w:lang w:val="nb-NO"/>
+        </w:rPr>
+      </w:pPr>
+    </w:p>
+    <w:p>
+      <w:pPr>
+        <w:rPr>
+          <w:sz w:val="24"/>
+          <w:szCs w:val="24"/>
+          <w:lang w:val="nb-NO"/>
+        </w:rPr>
+      </w:pPr>
+      <w:r>
+        <w:rPr>
+          <w:sz w:val="24"/>
+          <w:szCs w:val="24"/>
+          <w:lang w:val="nb-NO"/>
+        </w:rPr>
+        <w:lastRenderedPageBreak/>
+        <w:t>*</w:t>
+      </w:r>
+      <w:r>
+        <w:rPr>
+          <w:sz w:val="24"/>
+          <w:szCs w:val="24"/>
+          <w:u w:val="single"/>
+          <w:lang w:val="nb-NO"/>
+        </w:rPr>
+        <w:t>Initialisering</w:t>
+      </w:r>
+      <w:r>
+        <w:rPr>
+          <w:sz w:val="24"/>
+          <w:szCs w:val="24"/>
+          <w:lang w:val="nb-NO"/>
+        </w:rPr>
+        <w:br/>
+        <w:t>-&gt; første som skjer når programmet kjører</w:t>
+      </w:r>
+    </w:p>
+    <w:p>
+      <w:pPr>
+        <w:rPr>
+          <w:sz w:val="24"/>
+          <w:szCs w:val="24"/>
+          <w:lang w:val="nb-NO"/>
+        </w:rPr>
+      </w:pPr>
+      <w:r>
+        <w:rPr>
+          <w:sz w:val="24"/>
+          <w:szCs w:val="24"/>
+          <w:lang w:val="nb-NO"/>
+        </w:rPr>
+        <w:t>Trigger</w:t>
+      </w:r>
+      <w:r>
+        <w:rPr>
+          <w:sz w:val="24"/>
+          <w:szCs w:val="24"/>
+          <w:lang w:val="nb-NO"/>
+        </w:rPr>
+        <w:br/>
+        <w:t>program starter</w:t>
+      </w:r>
+    </w:p>
+    <w:p>
+      <w:pPr>
+        <w:rPr>
+          <w:sz w:val="24"/>
+          <w:szCs w:val="24"/>
+          <w:lang w:val="nb-NO"/>
+        </w:rPr>
+      </w:pPr>
+      <w:r>
+        <w:rPr>
+          <w:sz w:val="24"/>
+          <w:szCs w:val="24"/>
+          <w:lang w:val="nb-NO"/>
+        </w:rPr>
+        <w:t>Hovedscenario (mellom etasjer)</w:t>
+      </w:r>
+      <w:r>
+        <w:rPr>
+          <w:sz w:val="24"/>
+          <w:szCs w:val="24"/>
+          <w:lang w:val="nb-NO"/>
+        </w:rPr>
+        <w:br/>
+        <w:t xml:space="preserve">1.  </w:t>
+      </w:r>
+      <w:r>
+        <w:rPr>
+          <w:sz w:val="24"/>
+          <w:szCs w:val="24"/>
+          <w:lang w:val="nb-NO"/>
+        </w:rPr>
+        <w:t>B</w:t>
+      </w:r>
+      <w:r>
+        <w:rPr>
+          <w:sz w:val="24"/>
+          <w:szCs w:val="24"/>
+          <w:lang w:val="nb-NO"/>
+        </w:rPr>
+        <w:t>egynn å kjøre nedover</w:t>
+      </w:r>
+      <w:r>
+        <w:rPr>
+          <w:sz w:val="24"/>
+          <w:szCs w:val="24"/>
+          <w:lang w:val="nb-NO"/>
+        </w:rPr>
+        <w:br/>
+        <w:t>2.  Når heisen treffer en etasje stopper den</w:t>
+      </w:r>
+      <w:r>
+        <w:rPr>
+          <w:sz w:val="24"/>
+          <w:szCs w:val="24"/>
+          <w:lang w:val="nb-NO"/>
+        </w:rPr>
+        <w:br/>
+        <w:t xml:space="preserve">3. </w:t>
+      </w:r>
+      <w:r>
+        <w:rPr>
+          <w:sz w:val="24"/>
+          <w:szCs w:val="24"/>
+          <w:lang w:val="nb-NO"/>
+        </w:rPr>
+        <w:t xml:space="preserve"> S</w:t>
+      </w:r>
+      <w:r>
+        <w:rPr>
+          <w:sz w:val="24"/>
+          <w:szCs w:val="24"/>
+          <w:lang w:val="nb-NO"/>
+        </w:rPr>
+        <w:t>tå i ro og vent på ordre</w:t>
+      </w:r>
+    </w:p>
+    <w:p>
+      <w:pPr>
+        <w:rPr>
+          <w:sz w:val="24"/>
+          <w:szCs w:val="24"/>
+          <w:lang w:val="nb-NO"/>
+        </w:rPr>
+      </w:pPr>
+      <w:r>
+        <w:rPr>
+          <w:sz w:val="24"/>
+          <w:szCs w:val="24"/>
+          <w:lang w:val="nb-NO"/>
+        </w:rPr>
+        <w:t>Utvidelser</w:t>
+      </w:r>
+      <w:r>
+        <w:rPr>
+          <w:sz w:val="24"/>
+          <w:szCs w:val="24"/>
+          <w:lang w:val="nb-NO"/>
+        </w:rPr>
+        <w:br/>
+        <w:t>1.a Dersom heis står i en etasje fra før</w:t>
+      </w:r>
+      <w:r>
+        <w:rPr>
+          <w:sz w:val="24"/>
+          <w:szCs w:val="24"/>
+          <w:lang w:val="nb-NO"/>
+        </w:rPr>
+        <w:br/>
+      </w:r>
+      <w:r>
+        <w:rPr>
+          <w:sz w:val="24"/>
+          <w:szCs w:val="24"/>
+          <w:lang w:val="nb-NO"/>
+        </w:rPr>
+        <w:tab/>
+        <w:t>.1 gå til hovedscenariets trinn 3</w:t>
+      </w:r>
+    </w:p>
+    <w:p>
+      <w:pPr>
+        <w:rPr>
+          <w:sz w:val="24"/>
+          <w:szCs w:val="24"/>
+          <w:lang w:val="nb-NO"/>
+        </w:rPr>
+      </w:pPr>
+      <w:r>
+        <w:rPr>
+          <w:sz w:val="24"/>
+          <w:szCs w:val="24"/>
+          <w:lang w:val="nb-NO"/>
+        </w:rPr>
+        <w:t>1.b Dersom sto</w:t>
+      </w:r>
       <w:bookmarkStart w:id="0" w:name="_GoBack"/>
       <w:bookmarkEnd w:id="0"/>
       <w:r>
@@ -1198,32 +1928,16 @@
           <w:szCs w:val="24"/>
           <w:lang w:val="nb-NO"/>
         </w:rPr>
-        <w:t>.</w:t>
-      </w:r>
-      <w:r>
-        <w:rPr>
-          <w:sz w:val="24"/>
-          <w:szCs w:val="24"/>
-          <w:lang w:val="nb-NO"/>
-        </w:rPr>
-        <w:br/>
-      </w:r>
-      <w:r>
-        <w:rPr>
-          <w:sz w:val="24"/>
-          <w:szCs w:val="24"/>
-          <w:lang w:val="nb-NO"/>
-        </w:rPr>
-        <w:lastRenderedPageBreak/>
-        <w:t>6a Ingen flere bestillinger</w:t>
-      </w:r>
-      <w:r>
-        <w:rPr>
-          <w:sz w:val="24"/>
-          <w:szCs w:val="24"/>
-          <w:lang w:val="nb-NO"/>
-        </w:rPr>
-        <w:br/>
+        <w:t>ppknapp eller bestillingsknapp trykkes</w:t>
+      </w:r>
+      <w:r>
+        <w:rPr>
+          <w:sz w:val="24"/>
+          <w:szCs w:val="24"/>
+          <w:lang w:val="nb-NO"/>
+        </w:rPr>
+        <w:br/>
+        <w:t xml:space="preserve"> </w:t>
       </w:r>
       <w:r>
         <w:rPr>
@@ -1232,408 +1946,7 @@
           <w:lang w:val="nb-NO"/>
         </w:rPr>
         <w:tab/>
-        <w:t>.1 stå i ro med dør lukket</w:t>
-      </w:r>
-    </w:p>
-    <w:p>
-      <w:pPr>
-        <w:rPr>
-          <w:sz w:val="24"/>
-          <w:szCs w:val="24"/>
-          <w:lang w:val="nb-NO"/>
-        </w:rPr>
-      </w:pPr>
-    </w:p>
-    <w:p>
-      <w:pPr>
-        <w:rPr>
-          <w:sz w:val="24"/>
-          <w:szCs w:val="24"/>
-          <w:lang w:val="nb-NO"/>
-        </w:rPr>
-      </w:pPr>
-    </w:p>
-    <w:p>
-      <w:pPr>
-        <w:rPr>
-          <w:sz w:val="24"/>
-          <w:szCs w:val="24"/>
-          <w:lang w:val="nb-NO"/>
-        </w:rPr>
-      </w:pPr>
-    </w:p>
-    <w:p>
-      <w:pPr>
-        <w:rPr>
-          <w:sz w:val="24"/>
-          <w:szCs w:val="24"/>
-          <w:lang w:val="nb-NO"/>
-        </w:rPr>
-      </w:pPr>
-      <w:r>
-        <w:rPr>
-          <w:sz w:val="24"/>
-          <w:szCs w:val="24"/>
-          <w:lang w:val="nb-NO"/>
-        </w:rPr>
-        <w:t>*</w:t>
-      </w:r>
-      <w:r>
-        <w:rPr>
-          <w:sz w:val="24"/>
-          <w:szCs w:val="24"/>
-          <w:u w:val="single"/>
-          <w:lang w:val="nb-NO"/>
-        </w:rPr>
-        <w:t>Stoppknapp trykkes</w:t>
-      </w:r>
-    </w:p>
-    <w:p>
-      <w:pPr>
-        <w:rPr>
-          <w:sz w:val="24"/>
-          <w:szCs w:val="24"/>
-          <w:lang w:val="nb-NO"/>
-        </w:rPr>
-      </w:pPr>
-      <w:r>
-        <w:rPr>
-          <w:sz w:val="24"/>
-          <w:szCs w:val="24"/>
-          <w:lang w:val="nb-NO"/>
-        </w:rPr>
-        <w:t>Precondition:</w:t>
-      </w:r>
-      <w:r>
-        <w:rPr>
-          <w:sz w:val="24"/>
-          <w:szCs w:val="24"/>
-          <w:lang w:val="nb-NO"/>
-        </w:rPr>
-        <w:br/>
-        <w:t>-</w:t>
-      </w:r>
-      <w:r>
-        <w:rPr>
-          <w:sz w:val="24"/>
-          <w:szCs w:val="24"/>
-          <w:lang w:val="nb-NO"/>
-        </w:rPr>
-        <w:t>S</w:t>
-      </w:r>
-      <w:r>
-        <w:rPr>
-          <w:sz w:val="24"/>
-          <w:szCs w:val="24"/>
-          <w:lang w:val="nb-NO"/>
-        </w:rPr>
-        <w:t>ystem slått på</w:t>
-      </w:r>
-    </w:p>
-    <w:p>
-      <w:pPr>
-        <w:rPr>
-          <w:sz w:val="24"/>
-          <w:szCs w:val="24"/>
-          <w:lang w:val="nb-NO"/>
-        </w:rPr>
-      </w:pPr>
-      <w:r>
-        <w:rPr>
-          <w:sz w:val="24"/>
-          <w:szCs w:val="24"/>
-          <w:lang w:val="nb-NO"/>
-        </w:rPr>
-        <w:t>Trigger</w:t>
-      </w:r>
-      <w:r>
-        <w:rPr>
-          <w:sz w:val="24"/>
-          <w:szCs w:val="24"/>
-          <w:lang w:val="nb-NO"/>
-        </w:rPr>
-        <w:br/>
-        <w:t>-</w:t>
-      </w:r>
-      <w:r>
-        <w:rPr>
-          <w:sz w:val="24"/>
-          <w:szCs w:val="24"/>
-          <w:lang w:val="nb-NO"/>
-        </w:rPr>
-        <w:t>S</w:t>
-      </w:r>
-      <w:r>
-        <w:rPr>
-          <w:sz w:val="24"/>
-          <w:szCs w:val="24"/>
-          <w:lang w:val="nb-NO"/>
-        </w:rPr>
-        <w:t>toppknapp trykkes på</w:t>
-      </w:r>
-      <w:r>
-        <w:rPr>
-          <w:sz w:val="24"/>
-          <w:szCs w:val="24"/>
-          <w:lang w:val="nb-NO"/>
-        </w:rPr>
-        <w:t xml:space="preserve"> og holdes inne</w:t>
-      </w:r>
-    </w:p>
-    <w:p>
-      <w:pPr>
-        <w:rPr>
-          <w:sz w:val="24"/>
-          <w:szCs w:val="24"/>
-          <w:lang w:val="nb-NO"/>
-        </w:rPr>
-      </w:pPr>
-      <w:r>
-        <w:rPr>
-          <w:sz w:val="24"/>
-          <w:szCs w:val="24"/>
-          <w:lang w:val="nb-NO"/>
-        </w:rPr>
-        <w:t>Hoveds</w:t>
-      </w:r>
-      <w:r>
-        <w:rPr>
-          <w:sz w:val="24"/>
-          <w:szCs w:val="24"/>
-          <w:lang w:val="nb-NO"/>
-        </w:rPr>
-        <w:t>cenario:</w:t>
-      </w:r>
-      <w:r>
-        <w:rPr>
-          <w:sz w:val="24"/>
-          <w:szCs w:val="24"/>
-          <w:lang w:val="nb-NO"/>
-        </w:rPr>
-        <w:br/>
-        <w:t>1.  Stopp heisen</w:t>
-      </w:r>
-      <w:r>
-        <w:rPr>
-          <w:sz w:val="24"/>
-          <w:szCs w:val="24"/>
-          <w:lang w:val="nb-NO"/>
-        </w:rPr>
-        <w:br/>
-        <w:t>2.  S</w:t>
-      </w:r>
-      <w:r>
-        <w:rPr>
-          <w:sz w:val="24"/>
-          <w:szCs w:val="24"/>
-          <w:lang w:val="nb-NO"/>
-        </w:rPr>
-        <w:t>lett alle bestillinger</w:t>
-      </w:r>
-      <w:r>
-        <w:rPr>
-          <w:sz w:val="24"/>
-          <w:szCs w:val="24"/>
-          <w:lang w:val="nb-NO"/>
-        </w:rPr>
-        <w:br/>
-        <w:t>3.  Nye bestillinger skal ikke r</w:t>
-      </w:r>
-      <w:r>
-        <w:rPr>
-          <w:sz w:val="24"/>
-          <w:szCs w:val="24"/>
-          <w:lang w:val="nb-NO"/>
-        </w:rPr>
-        <w:t>egistreres før knapp er sluppet</w:t>
-      </w:r>
-      <w:r>
-        <w:rPr>
-          <w:sz w:val="24"/>
-          <w:szCs w:val="24"/>
-          <w:lang w:val="nb-NO"/>
-        </w:rPr>
-        <w:br/>
-        <w:t>4.  Stoppknapp slippes</w:t>
-      </w:r>
-      <w:r>
-        <w:rPr>
-          <w:sz w:val="24"/>
-          <w:szCs w:val="24"/>
-          <w:lang w:val="nb-NO"/>
-        </w:rPr>
-        <w:br/>
-        <w:t xml:space="preserve">5.  Heis står i </w:t>
-      </w:r>
-      <w:r>
-        <w:rPr>
-          <w:sz w:val="24"/>
-          <w:szCs w:val="24"/>
-          <w:lang w:val="nb-NO"/>
-        </w:rPr>
-        <w:t>ro inntil den får ny bestilling</w:t>
-      </w:r>
-    </w:p>
-    <w:p>
-      <w:pPr>
-        <w:rPr>
-          <w:sz w:val="24"/>
-          <w:szCs w:val="24"/>
-          <w:lang w:val="nb-NO"/>
-        </w:rPr>
-      </w:pPr>
-      <w:r>
-        <w:rPr>
-          <w:sz w:val="24"/>
-          <w:szCs w:val="24"/>
-          <w:lang w:val="nb-NO"/>
-        </w:rPr>
-        <w:t>Utvidelse</w:t>
-      </w:r>
-      <w:r>
-        <w:rPr>
-          <w:sz w:val="24"/>
-          <w:szCs w:val="24"/>
-          <w:lang w:val="nb-NO"/>
-        </w:rPr>
-        <w:br/>
-        <w:t xml:space="preserve">1.a Heisen står i ro i en </w:t>
-      </w:r>
-      <w:r>
-        <w:rPr>
-          <w:sz w:val="24"/>
-          <w:szCs w:val="24"/>
-          <w:lang w:val="nb-NO"/>
-        </w:rPr>
-        <w:t>etasje når</w:t>
-      </w:r>
-      <w:r>
-        <w:rPr>
-          <w:sz w:val="24"/>
-          <w:szCs w:val="24"/>
-          <w:lang w:val="nb-NO"/>
-        </w:rPr>
-        <w:t xml:space="preserve"> knappen trykkes</w:t>
-      </w:r>
-      <w:r>
-        <w:rPr>
-          <w:sz w:val="24"/>
-          <w:szCs w:val="24"/>
-          <w:lang w:val="nb-NO"/>
-        </w:rPr>
-        <w:br/>
-      </w:r>
-      <w:r>
-        <w:rPr>
-          <w:sz w:val="24"/>
-          <w:szCs w:val="24"/>
-          <w:lang w:val="nb-NO"/>
-        </w:rPr>
-        <w:tab/>
-        <w:t>.1 Åpne døren</w:t>
-      </w:r>
-      <w:r>
-        <w:rPr>
-          <w:sz w:val="24"/>
-          <w:szCs w:val="24"/>
-          <w:lang w:val="nb-NO"/>
-        </w:rPr>
-        <w:br/>
-        <w:t xml:space="preserve"> </w:t>
-      </w:r>
-      <w:r>
-        <w:rPr>
-          <w:sz w:val="24"/>
-          <w:szCs w:val="24"/>
-          <w:lang w:val="nb-NO"/>
-        </w:rPr>
-        <w:tab/>
-        <w:t>.2 S</w:t>
-      </w:r>
-      <w:r>
-        <w:rPr>
-          <w:sz w:val="24"/>
-          <w:szCs w:val="24"/>
-          <w:lang w:val="nb-NO"/>
-        </w:rPr>
-        <w:t xml:space="preserve">lett bestillinger og </w:t>
-      </w:r>
-      <w:r>
-        <w:rPr>
-          <w:sz w:val="24"/>
-          <w:szCs w:val="24"/>
-          <w:lang w:val="nb-NO"/>
-        </w:rPr>
-        <w:t>ignorer nye bestillinger</w:t>
-      </w:r>
-      <w:r>
-        <w:rPr>
-          <w:sz w:val="24"/>
-          <w:szCs w:val="24"/>
-          <w:lang w:val="nb-NO"/>
-        </w:rPr>
-        <w:br/>
-        <w:t xml:space="preserve"> </w:t>
-      </w:r>
-      <w:r>
-        <w:rPr>
-          <w:sz w:val="24"/>
-          <w:szCs w:val="24"/>
-          <w:lang w:val="nb-NO"/>
-        </w:rPr>
-        <w:tab/>
-        <w:t>.2 Stoppknapp slippes.</w:t>
-      </w:r>
-      <w:r>
-        <w:rPr>
-          <w:sz w:val="24"/>
-          <w:szCs w:val="24"/>
-          <w:lang w:val="nb-NO"/>
-        </w:rPr>
-        <w:br/>
-        <w:t xml:space="preserve"> </w:t>
-      </w:r>
-      <w:r>
-        <w:rPr>
-          <w:sz w:val="24"/>
-          <w:szCs w:val="24"/>
-          <w:lang w:val="nb-NO"/>
-        </w:rPr>
-        <w:tab/>
-        <w:t>.3 Lukk døren etter 3 sekunder</w:t>
-      </w:r>
-      <w:r>
-        <w:rPr>
-          <w:sz w:val="24"/>
-          <w:szCs w:val="24"/>
-          <w:lang w:val="nb-NO"/>
-        </w:rPr>
-        <w:br/>
-      </w:r>
-      <w:r>
-        <w:rPr>
-          <w:sz w:val="24"/>
-          <w:szCs w:val="24"/>
-          <w:lang w:val="nb-NO"/>
-        </w:rPr>
-        <w:tab/>
-        <w:t>.4 R</w:t>
-      </w:r>
-      <w:r>
-        <w:rPr>
-          <w:sz w:val="24"/>
-          <w:szCs w:val="24"/>
-          <w:lang w:val="nb-NO"/>
-        </w:rPr>
-        <w:t>etur</w:t>
-      </w:r>
-      <w:r>
-        <w:rPr>
-          <w:sz w:val="24"/>
-          <w:szCs w:val="24"/>
-          <w:lang w:val="nb-NO"/>
-        </w:rPr>
-        <w:t>ner til hovedscenariets punkt 5</w:t>
+        <w:t>.1 ignorer bestillingen. Gå til hovedscenariets trinn 2.</w:t>
       </w:r>
     </w:p>
     <w:p>
@@ -1659,26 +1972,16 @@
           <w:lang w:val="nb-NO"/>
         </w:rPr>
         <w:br/>
-        <w:t>Heisen står stille etter knappetrykk</w:t>
-      </w:r>
-    </w:p>
-    <w:p>
-      <w:pPr>
-        <w:rPr>
-          <w:sz w:val="24"/>
-          <w:szCs w:val="24"/>
-          <w:lang w:val="nb-NO"/>
-        </w:rPr>
-      </w:pPr>
-    </w:p>
-    <w:p>
-      <w:pPr>
-        <w:rPr>
-          <w:sz w:val="24"/>
-          <w:szCs w:val="24"/>
-          <w:lang w:val="nb-NO"/>
-        </w:rPr>
-      </w:pPr>
+        <w:t>heis kommer til en definert tilstand (stopper ved en etasje)</w:t>
+      </w:r>
+      <w:r>
+        <w:rPr>
+          <w:sz w:val="24"/>
+          <w:szCs w:val="24"/>
+          <w:lang w:val="nb-NO"/>
+        </w:rPr>
+        <w:br/>
+      </w:r>
     </w:p>
     <w:p>
       <w:pPr>
@@ -2191,6 +2494,17 @@
     <w:semiHidden/>
     <w:unhideWhenUsed/>
   </w:style>
+  <w:style w:type="paragraph" w:styleId="ListParagraph">
+    <w:name w:val="List Paragraph"/>
+    <w:basedOn w:val="Normal"/>
+    <w:uiPriority w:val="34"/>
+    <w:qFormat/>
+    <w:rsid w:val="00084ACE"/>
+    <w:pPr>
+      <w:ind w:left="720"/>
+      <w:contextualSpacing/>
+    </w:pPr>
+  </w:style>
 </w:styles>
 </file>
 

--- a/Design heisprosjekt.docx
+++ b/Design heisprosjekt.docx
@@ -1,6 +1,6 @@
 
 <file path=word/document.xml><?xml version="1.0" encoding="utf-8"?>
-<w:document xmlns:wpc="http://schemas.microsoft.com/office/word/2010/wordprocessingCanvas" xmlns:cx="http://schemas.microsoft.com/office/drawing/2014/chartex" xmlns:cx1="http://schemas.microsoft.com/office/drawing/2015/9/8/chartex" xmlns:cx2="http://schemas.microsoft.com/office/drawing/2015/10/21/chartex" xmlns:mc="http://schemas.openxmlformats.org/markup-compatibility/2006" xmlns:o="urn:schemas-microsoft-com:office:office" xmlns:r="http://schemas.openxmlformats.org/officeDocument/2006/relationships" xmlns:m="http://schemas.openxmlformats.org/officeDocument/2006/math" xmlns:v="urn:schemas-microsoft-com:vml" xmlns:wp14="http://schemas.microsoft.com/office/word/2010/wordprocessingDrawing" xmlns:wp="http://schemas.openxmlformats.org/drawingml/2006/wordprocessingDrawing" xmlns:w10="urn:schemas-microsoft-com:office:word" xmlns:w="http://schemas.openxmlformats.org/wordprocessingml/2006/main" xmlns:w14="http://schemas.microsoft.com/office/word/2010/wordml" xmlns:w15="http://schemas.microsoft.com/office/word/2012/wordml" xmlns:w16se="http://schemas.microsoft.com/office/word/2015/wordml/symex" xmlns:wpg="http://schemas.microsoft.com/office/word/2010/wordprocessingGroup" xmlns:wpi="http://schemas.microsoft.com/office/word/2010/wordprocessingInk" xmlns:wne="http://schemas.microsoft.com/office/word/2006/wordml" xmlns:wps="http://schemas.microsoft.com/office/word/2010/wordprocessingShape" mc:Ignorable="w14 w15 w16se wp14">
+<w:document xmlns:wpc="http://schemas.microsoft.com/office/word/2010/wordprocessingCanvas" xmlns:cx="http://schemas.microsoft.com/office/drawing/2014/chartex" xmlns:cx1="http://schemas.microsoft.com/office/drawing/2015/9/8/chartex" xmlns:cx2="http://schemas.microsoft.com/office/drawing/2015/10/21/chartex" xmlns:cx3="http://schemas.microsoft.com/office/drawing/2016/5/9/chartex" xmlns:cx4="http://schemas.microsoft.com/office/drawing/2016/5/10/chartex" xmlns:cx5="http://schemas.microsoft.com/office/drawing/2016/5/11/chartex" xmlns:mc="http://schemas.openxmlformats.org/markup-compatibility/2006" xmlns:o="urn:schemas-microsoft-com:office:office" xmlns:r="http://schemas.openxmlformats.org/officeDocument/2006/relationships" xmlns:m="http://schemas.openxmlformats.org/officeDocument/2006/math" xmlns:v="urn:schemas-microsoft-com:vml" xmlns:wp14="http://schemas.microsoft.com/office/word/2010/wordprocessingDrawing" xmlns:wp="http://schemas.openxmlformats.org/drawingml/2006/wordprocessingDrawing" xmlns:w10="urn:schemas-microsoft-com:office:word" xmlns:w="http://schemas.openxmlformats.org/wordprocessingml/2006/main" xmlns:w14="http://schemas.microsoft.com/office/word/2010/wordml" xmlns:w15="http://schemas.microsoft.com/office/word/2012/wordml" xmlns:w16se="http://schemas.microsoft.com/office/word/2015/wordml/symex" xmlns:wpg="http://schemas.microsoft.com/office/word/2010/wordprocessingGroup" xmlns:wpi="http://schemas.microsoft.com/office/word/2010/wordprocessingInk" xmlns:wne="http://schemas.microsoft.com/office/word/2006/wordml" xmlns:wps="http://schemas.microsoft.com/office/word/2010/wordprocessingShape" mc:Ignorable="w14 w15 w16se wp14">
   <w:body>
     <w:p>
       <w:pPr>
@@ -319,15 +319,7 @@
           <w:lang w:val="nb-NO"/>
         </w:rPr>
         <w:br/>
-        <w:t>1.b  opp/ned-knapp er ut</w:t>
-      </w:r>
-      <w:r>
-        <w:rPr>
-          <w:sz w:val="24"/>
-          <w:szCs w:val="24"/>
-          <w:lang w:val="nb-NO"/>
-        </w:rPr>
-        <w:t xml:space="preserve">e av drift når stoppknapp er på eller når heisen er under </w:t>
+        <w:t xml:space="preserve">1.b  opp/ned-knapp er ute av drift når stoppknapp er på eller når heisen er under </w:t>
       </w:r>
       <w:r>
         <w:rPr>
@@ -344,15 +336,7 @@
           <w:lang w:val="nb-NO"/>
         </w:rPr>
         <w:br/>
-        <w:t xml:space="preserve">        o</w:t>
-      </w:r>
-      <w:r>
-        <w:rPr>
-          <w:sz w:val="24"/>
-          <w:szCs w:val="24"/>
-          <w:lang w:val="nb-NO"/>
-        </w:rPr>
-        <w:t>ppstartsfasen</w:t>
+        <w:t xml:space="preserve">        oppstartsfasen</w:t>
       </w:r>
       <w:r>
         <w:rPr>
@@ -490,15 +474,7 @@
           <w:szCs w:val="24"/>
           <w:lang w:val="nb-NO"/>
         </w:rPr>
-        <w:t>-&gt;bruker inne i heis trykker på etasjeknapp for d</w:t>
-      </w:r>
-      <w:r>
-        <w:rPr>
-          <w:sz w:val="24"/>
-          <w:szCs w:val="24"/>
-          <w:lang w:val="nb-NO"/>
-        </w:rPr>
-        <w:t>en etasjen han ønsker å dra til</w:t>
+        <w:t>-&gt;bruker inne i heis trykker på etasjeknapp for den etasjen han ønsker å dra til</w:t>
       </w:r>
     </w:p>
     <w:p>
@@ -586,39 +562,7 @@
           <w:lang w:val="nb-NO"/>
         </w:rPr>
         <w:br/>
-        <w:t xml:space="preserve">1.  </w:t>
-      </w:r>
-      <w:r>
-        <w:rPr>
-          <w:sz w:val="24"/>
-          <w:szCs w:val="24"/>
-          <w:lang w:val="nb-NO"/>
-        </w:rPr>
-        <w:t>E</w:t>
-      </w:r>
-      <w:r>
-        <w:rPr>
-          <w:sz w:val="24"/>
-          <w:szCs w:val="24"/>
-          <w:lang w:val="nb-NO"/>
-        </w:rPr>
-        <w:t>tasjeknapp</w:t>
-      </w:r>
-      <w:r>
-        <w:rPr>
-          <w:sz w:val="24"/>
-          <w:szCs w:val="24"/>
-          <w:lang w:val="nb-NO"/>
-        </w:rPr>
-        <w:t>lys</w:t>
-      </w:r>
-      <w:r>
-        <w:rPr>
-          <w:sz w:val="24"/>
-          <w:szCs w:val="24"/>
-          <w:lang w:val="nb-NO"/>
-        </w:rPr>
-        <w:t xml:space="preserve"> skru</w:t>
+        <w:t>1.  Etasjeknapplys skru</w:t>
       </w:r>
       <w:r>
         <w:rPr>
@@ -661,13 +605,6 @@
           <w:lang w:val="nb-NO"/>
         </w:rPr>
         <w:br/>
-      </w:r>
-      <w:r>
-        <w:rPr>
-          <w:sz w:val="24"/>
-          <w:szCs w:val="24"/>
-          <w:lang w:val="nb-NO"/>
-        </w:rPr>
         <w:t xml:space="preserve">4.  </w:t>
       </w:r>
       <w:r>
@@ -961,7 +898,72 @@
           <w:lang w:val="nb-NO"/>
         </w:rPr>
         <w:br/>
-        <w:t>-Etasjeføler</w:t>
+        <w:t>-Etasjeføler i etasjen sender signal</w:t>
+      </w:r>
+    </w:p>
+    <w:p>
+      <w:pPr>
+        <w:rPr>
+          <w:sz w:val="24"/>
+          <w:szCs w:val="24"/>
+          <w:lang w:val="nb-NO"/>
+        </w:rPr>
+      </w:pPr>
+      <w:r>
+        <w:rPr>
+          <w:sz w:val="24"/>
+          <w:szCs w:val="24"/>
+          <w:lang w:val="nb-NO"/>
+        </w:rPr>
+        <w:t>Hovedscenario</w:t>
+      </w:r>
+      <w:r>
+        <w:rPr>
+          <w:sz w:val="24"/>
+          <w:szCs w:val="24"/>
+          <w:lang w:val="nb-NO"/>
+        </w:rPr>
+        <w:br/>
+        <w:t xml:space="preserve">1.  </w:t>
+      </w:r>
+      <w:r>
+        <w:rPr>
+          <w:sz w:val="24"/>
+          <w:lang w:val="nb-NO"/>
+        </w:rPr>
+        <w:t>Etasjeindikatorlys i etasjen settes på</w:t>
+      </w:r>
+      <w:r>
+        <w:rPr>
+          <w:sz w:val="24"/>
+          <w:lang w:val="nb-NO"/>
+        </w:rPr>
+        <w:t>, og det forrige etasjeindikatorlyset som var på skrus av</w:t>
+      </w:r>
+      <w:r>
+        <w:rPr>
+          <w:sz w:val="24"/>
+          <w:lang w:val="nb-NO"/>
+        </w:rPr>
+        <w:br/>
+        <w:t>2.  Stopp heisen</w:t>
+      </w:r>
+      <w:r>
+        <w:rPr>
+          <w:sz w:val="24"/>
+          <w:szCs w:val="24"/>
+          <w:lang w:val="nb-NO"/>
+        </w:rPr>
+        <w:br/>
+        <w:t>3</w:t>
+      </w:r>
+      <w:r>
+        <w:rPr>
+          <w:sz w:val="24"/>
+          <w:szCs w:val="24"/>
+          <w:lang w:val="nb-NO"/>
+        </w:rPr>
+        <w:t>.  Opp/ned-knapp skrus av</w:t>
       </w:r>
       <w:r>
         <w:rPr>
@@ -977,87 +979,6 @@
           <w:szCs w:val="24"/>
           <w:lang w:val="nb-NO"/>
         </w:rPr>
-        <w:t xml:space="preserve"> sender signal</w:t>
-      </w:r>
-    </w:p>
-    <w:p>
-      <w:pPr>
-        <w:rPr>
-          <w:sz w:val="24"/>
-          <w:szCs w:val="24"/>
-          <w:lang w:val="nb-NO"/>
-        </w:rPr>
-      </w:pPr>
-      <w:r>
-        <w:rPr>
-          <w:sz w:val="24"/>
-          <w:szCs w:val="24"/>
-          <w:lang w:val="nb-NO"/>
-        </w:rPr>
-        <w:t>Hovedscenario</w:t>
-      </w:r>
-      <w:r>
-        <w:rPr>
-          <w:sz w:val="24"/>
-          <w:szCs w:val="24"/>
-          <w:lang w:val="nb-NO"/>
-        </w:rPr>
-        <w:br/>
-        <w:t xml:space="preserve">1.  </w:t>
-      </w:r>
-      <w:r>
-        <w:rPr>
-          <w:sz w:val="24"/>
-          <w:lang w:val="nb-NO"/>
-        </w:rPr>
-        <w:t>Etasjeindikatorlys i etasjen settes på</w:t>
-      </w:r>
-      <w:r>
-        <w:rPr>
-          <w:sz w:val="24"/>
-          <w:lang w:val="nb-NO"/>
-        </w:rPr>
-        <w:t>, og det forrige etasjeindikatorlyset som var på skrus av</w:t>
-      </w:r>
-      <w:r>
-        <w:rPr>
-          <w:sz w:val="24"/>
-          <w:lang w:val="nb-NO"/>
-        </w:rPr>
-        <w:br/>
-        <w:t>2.  Stopp heisen</w:t>
-      </w:r>
-      <w:r>
-        <w:rPr>
-          <w:sz w:val="24"/>
-          <w:szCs w:val="24"/>
-          <w:lang w:val="nb-NO"/>
-        </w:rPr>
-        <w:br/>
-        <w:t>3</w:t>
-      </w:r>
-      <w:r>
-        <w:rPr>
-          <w:sz w:val="24"/>
-          <w:szCs w:val="24"/>
-          <w:lang w:val="nb-NO"/>
-        </w:rPr>
-        <w:t>.  Opp/ned-knapp skrus av</w:t>
-      </w:r>
-      <w:r>
-        <w:rPr>
-          <w:sz w:val="24"/>
-          <w:szCs w:val="24"/>
-          <w:lang w:val="nb-NO"/>
-        </w:rPr>
-        <w:t xml:space="preserve"> i etasjen</w:t>
-      </w:r>
-      <w:r>
-        <w:rPr>
-          <w:sz w:val="24"/>
-          <w:szCs w:val="24"/>
-          <w:lang w:val="nb-NO"/>
-        </w:rPr>
         <w:br/>
         <w:t>4.  E</w:t>
       </w:r>
@@ -1129,31 +1050,7 @@
           <w:lang w:val="nb-NO"/>
         </w:rPr>
         <w:tab/>
-        <w:t>.1 fortsett utførelse av bestilling</w:t>
-      </w:r>
-      <w:r>
-        <w:rPr>
-          <w:sz w:val="24"/>
-          <w:szCs w:val="24"/>
-          <w:lang w:val="nb-NO"/>
-        </w:rPr>
-        <w:t xml:space="preserve"> som er under utførelse</w:t>
-      </w:r>
-      <w:r>
-        <w:rPr>
-          <w:sz w:val="24"/>
-          <w:szCs w:val="24"/>
-          <w:lang w:val="nb-NO"/>
-        </w:rPr>
-        <w:t>. Avslutt use case</w:t>
-      </w:r>
-      <w:r>
-        <w:rPr>
-          <w:sz w:val="24"/>
-          <w:szCs w:val="24"/>
-          <w:lang w:val="nb-NO"/>
-        </w:rPr>
-        <w:t>.</w:t>
+        <w:t>.1 fortsett utførelse av bestilling som er under utførelse. Avslutt use case.</w:t>
       </w:r>
       <w:r>
         <w:rPr>
@@ -1180,23 +1077,7 @@
           <w:lang w:val="nb-NO"/>
         </w:rPr>
         <w:tab/>
-        <w:t>.1 fortsett forbi etasjen. Avlsutt use cas</w:t>
-      </w:r>
-      <w:r>
-        <w:rPr>
-          <w:sz w:val="24"/>
-          <w:szCs w:val="24"/>
-          <w:lang w:val="nb-NO"/>
-        </w:rPr>
-        <w:t>e</w:t>
-      </w:r>
-      <w:r>
-        <w:rPr>
-          <w:sz w:val="24"/>
-          <w:szCs w:val="24"/>
-          <w:lang w:val="nb-NO"/>
-        </w:rPr>
-        <w:t>.</w:t>
+        <w:t>.1 fortsett forbi etasjen. Avlsutt use case.</w:t>
       </w:r>
       <w:r>
         <w:rPr>
@@ -1367,15 +1248,7 @@
           <w:szCs w:val="24"/>
           <w:lang w:val="nb-NO"/>
         </w:rPr>
-        <w:t>toppknapp trykkes på</w:t>
-      </w:r>
-      <w:r>
-        <w:rPr>
-          <w:sz w:val="24"/>
-          <w:szCs w:val="24"/>
-          <w:lang w:val="nb-NO"/>
-        </w:rPr>
-        <w:t xml:space="preserve"> og holdes inne</w:t>
+        <w:t>toppknapp trykkes på og holdes inne</w:t>
       </w:r>
     </w:p>
     <w:p>
@@ -1418,15 +1291,7 @@
           <w:lang w:val="nb-NO"/>
         </w:rPr>
         <w:br/>
-        <w:t>2.  S</w:t>
-      </w:r>
-      <w:r>
-        <w:rPr>
-          <w:sz w:val="24"/>
-          <w:szCs w:val="24"/>
-          <w:lang w:val="nb-NO"/>
-        </w:rPr>
-        <w:t>lett alle bestillinger</w:t>
+        <w:t>2.  Slett alle bestillinger</w:t>
       </w:r>
       <w:r>
         <w:rPr>
@@ -1503,15 +1368,7 @@
           <w:szCs w:val="24"/>
           <w:lang w:val="nb-NO"/>
         </w:rPr>
-        <w:t>etasje når</w:t>
-      </w:r>
-      <w:r>
-        <w:rPr>
-          <w:sz w:val="24"/>
-          <w:szCs w:val="24"/>
-          <w:lang w:val="nb-NO"/>
-        </w:rPr>
-        <w:t xml:space="preserve"> knappen trykkes</w:t>
+        <w:t>etasje når knappen trykkes</w:t>
       </w:r>
       <w:r>
         <w:rPr>
@@ -1767,23 +1624,6 @@
           <w:lang w:val="nb-NO"/>
         </w:rPr>
       </w:pPr>
-      <w:r>
-        <w:rPr>
-          <w:sz w:val="24"/>
-          <w:szCs w:val="24"/>
-          <w:lang w:val="nb-NO"/>
-        </w:rPr>
-        <w:t>Trigger</w:t>
-      </w:r>
-      <w:r>
-        <w:rPr>
-          <w:sz w:val="24"/>
-          <w:szCs w:val="24"/>
-          <w:lang w:val="nb-NO"/>
-        </w:rPr>
-        <w:br/>
-        <w:t>program starter</w:t>
-      </w:r>
     </w:p>
     <w:p>
       <w:pPr>
@@ -1808,23 +1648,7 @@
           <w:lang w:val="nb-NO"/>
         </w:rPr>
         <w:br/>
-        <w:t xml:space="preserve">1.  </w:t>
-      </w:r>
-      <w:r>
-        <w:rPr>
-          <w:sz w:val="24"/>
-          <w:szCs w:val="24"/>
-          <w:lang w:val="nb-NO"/>
-        </w:rPr>
-        <w:t>B</w:t>
-      </w:r>
-      <w:r>
-        <w:rPr>
-          <w:sz w:val="24"/>
-          <w:szCs w:val="24"/>
-          <w:lang w:val="nb-NO"/>
-        </w:rPr>
-        <w:t>egynn å kjøre nedover</w:t>
+        <w:t>1.  Begynn å kjøre nedover</w:t>
       </w:r>
       <w:r>
         <w:rPr>
@@ -1842,23 +1666,7 @@
           <w:lang w:val="nb-NO"/>
         </w:rPr>
         <w:br/>
-        <w:t xml:space="preserve">3. </w:t>
-      </w:r>
-      <w:r>
-        <w:rPr>
-          <w:sz w:val="24"/>
-          <w:szCs w:val="24"/>
-          <w:lang w:val="nb-NO"/>
-        </w:rPr>
-        <w:t xml:space="preserve"> S</w:t>
-      </w:r>
-      <w:r>
-        <w:rPr>
-          <w:sz w:val="24"/>
-          <w:szCs w:val="24"/>
-          <w:lang w:val="nb-NO"/>
-        </w:rPr>
-        <w:t>tå i ro og vent på ordre</w:t>
+        <w:t>3.  Stå i ro og vent på ordre</w:t>
       </w:r>
     </w:p>
     <w:p>
@@ -1918,149 +1726,143 @@
           <w:szCs w:val="24"/>
           <w:lang w:val="nb-NO"/>
         </w:rPr>
-        <w:t>1.b Dersom sto</w:t>
-      </w:r>
+        <w:t>1.b Dersom stoppknapp eller bestillingsknapp trykkes</w:t>
+      </w:r>
+      <w:r>
+        <w:rPr>
+          <w:sz w:val="24"/>
+          <w:szCs w:val="24"/>
+          <w:lang w:val="nb-NO"/>
+        </w:rPr>
+        <w:br/>
+        <w:t xml:space="preserve"> </w:t>
+      </w:r>
+      <w:r>
+        <w:rPr>
+          <w:sz w:val="24"/>
+          <w:szCs w:val="24"/>
+          <w:lang w:val="nb-NO"/>
+        </w:rPr>
+        <w:tab/>
+        <w:t>.1 ignorer bestillingen. Gå til hovedscenariets trinn 2.</w:t>
+      </w:r>
+    </w:p>
+    <w:p>
+      <w:pPr>
+        <w:rPr>
+          <w:sz w:val="24"/>
+          <w:szCs w:val="24"/>
+          <w:lang w:val="nb-NO"/>
+        </w:rPr>
+      </w:pPr>
+      <w:r>
+        <w:rPr>
+          <w:sz w:val="24"/>
+          <w:szCs w:val="24"/>
+          <w:lang w:val="nb-NO"/>
+        </w:rPr>
+        <w:t>Garanti:</w:t>
+      </w:r>
+      <w:r>
+        <w:rPr>
+          <w:sz w:val="24"/>
+          <w:szCs w:val="24"/>
+          <w:lang w:val="nb-NO"/>
+        </w:rPr>
+        <w:br/>
+        <w:t>heis kommer til en definert tilstand (stopper ved en etasje)</w:t>
+      </w:r>
+      <w:r>
+        <w:rPr>
+          <w:sz w:val="24"/>
+          <w:szCs w:val="24"/>
+          <w:lang w:val="nb-NO"/>
+        </w:rPr>
+        <w:br/>
+      </w:r>
+    </w:p>
+    <w:p>
+      <w:pPr>
+        <w:rPr>
+          <w:sz w:val="24"/>
+          <w:szCs w:val="24"/>
+          <w:lang w:val="nb-NO"/>
+        </w:rPr>
+      </w:pPr>
+      <w:r>
+        <w:rPr>
+          <w:sz w:val="24"/>
+          <w:szCs w:val="24"/>
+          <w:lang w:val="nb-NO"/>
+        </w:rPr>
+        <w:br/>
+      </w:r>
+      <w:r>
+        <w:rPr>
+          <w:sz w:val="24"/>
+          <w:szCs w:val="24"/>
+          <w:lang w:val="nb-NO"/>
+        </w:rPr>
+        <w:tab/>
+      </w:r>
+    </w:p>
+    <w:p>
+      <w:pPr>
+        <w:rPr>
+          <w:sz w:val="24"/>
+          <w:szCs w:val="24"/>
+          <w:lang w:val="nb-NO"/>
+        </w:rPr>
+      </w:pPr>
+    </w:p>
+    <w:p>
+      <w:pPr>
+        <w:rPr>
+          <w:sz w:val="24"/>
+          <w:szCs w:val="24"/>
+          <w:lang w:val="nb-NO"/>
+        </w:rPr>
+      </w:pPr>
+    </w:p>
+    <w:p>
+      <w:pPr>
+        <w:rPr>
+          <w:sz w:val="24"/>
+          <w:szCs w:val="24"/>
+          <w:lang w:val="nb-NO"/>
+        </w:rPr>
+      </w:pPr>
+    </w:p>
+    <w:p>
+      <w:pPr>
+        <w:rPr>
+          <w:sz w:val="24"/>
+          <w:szCs w:val="24"/>
+          <w:lang w:val="nb-NO"/>
+        </w:rPr>
+      </w:pPr>
+    </w:p>
+    <w:p>
+      <w:pPr>
+        <w:rPr>
+          <w:sz w:val="24"/>
+          <w:szCs w:val="24"/>
+          <w:lang w:val="nb-NO"/>
+        </w:rPr>
+      </w:pPr>
+    </w:p>
+    <w:p>
+      <w:pPr>
+        <w:rPr>
+          <w:sz w:val="24"/>
+          <w:szCs w:val="24"/>
+          <w:lang w:val="nb-NO"/>
+        </w:rPr>
+      </w:pPr>
+    </w:p>
+    <w:p>
       <w:bookmarkStart w:id="0" w:name="_GoBack"/>
       <w:bookmarkEnd w:id="0"/>
-      <w:r>
-        <w:rPr>
-          <w:sz w:val="24"/>
-          <w:szCs w:val="24"/>
-          <w:lang w:val="nb-NO"/>
-        </w:rPr>
-        <w:t>ppknapp eller bestillingsknapp trykkes</w:t>
-      </w:r>
-      <w:r>
-        <w:rPr>
-          <w:sz w:val="24"/>
-          <w:szCs w:val="24"/>
-          <w:lang w:val="nb-NO"/>
-        </w:rPr>
-        <w:br/>
-        <w:t xml:space="preserve"> </w:t>
-      </w:r>
-      <w:r>
-        <w:rPr>
-          <w:sz w:val="24"/>
-          <w:szCs w:val="24"/>
-          <w:lang w:val="nb-NO"/>
-        </w:rPr>
-        <w:tab/>
-        <w:t>.1 ignorer bestillingen. Gå til hovedscenariets trinn 2.</w:t>
-      </w:r>
-    </w:p>
-    <w:p>
-      <w:pPr>
-        <w:rPr>
-          <w:sz w:val="24"/>
-          <w:szCs w:val="24"/>
-          <w:lang w:val="nb-NO"/>
-        </w:rPr>
-      </w:pPr>
-      <w:r>
-        <w:rPr>
-          <w:sz w:val="24"/>
-          <w:szCs w:val="24"/>
-          <w:lang w:val="nb-NO"/>
-        </w:rPr>
-        <w:t>Garanti:</w:t>
-      </w:r>
-      <w:r>
-        <w:rPr>
-          <w:sz w:val="24"/>
-          <w:szCs w:val="24"/>
-          <w:lang w:val="nb-NO"/>
-        </w:rPr>
-        <w:br/>
-        <w:t>heis kommer til en definert tilstand (stopper ved en etasje)</w:t>
-      </w:r>
-      <w:r>
-        <w:rPr>
-          <w:sz w:val="24"/>
-          <w:szCs w:val="24"/>
-          <w:lang w:val="nb-NO"/>
-        </w:rPr>
-        <w:br/>
-      </w:r>
-    </w:p>
-    <w:p>
-      <w:pPr>
-        <w:rPr>
-          <w:sz w:val="24"/>
-          <w:szCs w:val="24"/>
-          <w:lang w:val="nb-NO"/>
-        </w:rPr>
-      </w:pPr>
-      <w:r>
-        <w:rPr>
-          <w:sz w:val="24"/>
-          <w:szCs w:val="24"/>
-          <w:lang w:val="nb-NO"/>
-        </w:rPr>
-        <w:br/>
-      </w:r>
-      <w:r>
-        <w:rPr>
-          <w:sz w:val="24"/>
-          <w:szCs w:val="24"/>
-          <w:lang w:val="nb-NO"/>
-        </w:rPr>
-        <w:tab/>
-      </w:r>
-    </w:p>
-    <w:p>
-      <w:pPr>
-        <w:rPr>
-          <w:sz w:val="24"/>
-          <w:szCs w:val="24"/>
-          <w:lang w:val="nb-NO"/>
-        </w:rPr>
-      </w:pPr>
-    </w:p>
-    <w:p>
-      <w:pPr>
-        <w:rPr>
-          <w:sz w:val="24"/>
-          <w:szCs w:val="24"/>
-          <w:lang w:val="nb-NO"/>
-        </w:rPr>
-      </w:pPr>
-    </w:p>
-    <w:p>
-      <w:pPr>
-        <w:rPr>
-          <w:sz w:val="24"/>
-          <w:szCs w:val="24"/>
-          <w:lang w:val="nb-NO"/>
-        </w:rPr>
-      </w:pPr>
-    </w:p>
-    <w:p>
-      <w:pPr>
-        <w:rPr>
-          <w:sz w:val="24"/>
-          <w:szCs w:val="24"/>
-          <w:lang w:val="nb-NO"/>
-        </w:rPr>
-      </w:pPr>
-    </w:p>
-    <w:p>
-      <w:pPr>
-        <w:rPr>
-          <w:sz w:val="24"/>
-          <w:szCs w:val="24"/>
-          <w:lang w:val="nb-NO"/>
-        </w:rPr>
-      </w:pPr>
-    </w:p>
-    <w:p>
-      <w:pPr>
-        <w:rPr>
-          <w:sz w:val="24"/>
-          <w:szCs w:val="24"/>
-          <w:lang w:val="nb-NO"/>
-        </w:rPr>
-      </w:pPr>
     </w:p>
     <w:sectPr>
       <w:pgSz w:w="12240" w:h="15840"/>
@@ -2089,7 +1891,7 @@
       </w:pPr>
     </w:pPrDefault>
   </w:docDefaults>
-  <w:latentStyles w:defLockedState="0" w:defUIPriority="99" w:defSemiHidden="0" w:defUnhideWhenUsed="0" w:defQFormat="0" w:count="372">
+  <w:latentStyles w:defLockedState="0" w:defUIPriority="99" w:defSemiHidden="0" w:defUnhideWhenUsed="0" w:defQFormat="0" w:count="374">
     <w:lsdException w:name="Normal" w:uiPriority="0" w:qFormat="1"/>
     <w:lsdException w:name="heading 1" w:uiPriority="9" w:qFormat="1"/>
     <w:lsdException w:name="heading 2" w:semiHidden="1" w:uiPriority="9" w:unhideWhenUsed="1" w:qFormat="1"/>
@@ -2195,7 +1997,6 @@
     <w:lsdException w:name="HTML Sample" w:semiHidden="1" w:unhideWhenUsed="1"/>
     <w:lsdException w:name="HTML Typewriter" w:semiHidden="1" w:unhideWhenUsed="1"/>
     <w:lsdException w:name="HTML Variable" w:semiHidden="1" w:unhideWhenUsed="1"/>
-    <w:lsdException w:name="Normal Table" w:semiHidden="1" w:unhideWhenUsed="1"/>
     <w:lsdException w:name="annotation subject" w:semiHidden="1" w:unhideWhenUsed="1"/>
     <w:lsdException w:name="No List" w:semiHidden="1" w:unhideWhenUsed="1"/>
     <w:lsdException w:name="Outline List 1" w:semiHidden="1" w:unhideWhenUsed="1"/>
@@ -2241,11 +2042,9 @@
     <w:lsdException w:name="Table Subtle 1" w:semiHidden="1" w:unhideWhenUsed="1"/>
     <w:lsdException w:name="Table Subtle 2" w:semiHidden="1" w:unhideWhenUsed="1"/>
     <w:lsdException w:name="Table Web 1" w:semiHidden="1" w:unhideWhenUsed="1"/>
-    <w:lsdException w:name="Table Web 2" w:semiHidden="1" w:unhideWhenUsed="1"/>
     <w:lsdException w:name="Table Web 3" w:semiHidden="1" w:unhideWhenUsed="1"/>
     <w:lsdException w:name="Balloon Text" w:semiHidden="1" w:unhideWhenUsed="1"/>
     <w:lsdException w:name="Table Grid" w:uiPriority="39"/>
-    <w:lsdException w:name="Table Theme" w:semiHidden="1" w:unhideWhenUsed="1"/>
     <w:lsdException w:name="Placeholder Text" w:semiHidden="1"/>
     <w:lsdException w:name="No Spacing" w:uiPriority="1" w:qFormat="1"/>
     <w:lsdException w:name="Light Shading" w:uiPriority="60"/>
@@ -2462,10 +2261,13 @@
     <w:lsdException w:name="List Table 6 Colorful Accent 6" w:uiPriority="51"/>
     <w:lsdException w:name="List Table 7 Colorful Accent 6" w:uiPriority="52"/>
     <w:lsdException w:name="Mention" w:semiHidden="1" w:unhideWhenUsed="1"/>
+    <w:lsdException w:name="Smart Hyperlink" w:semiHidden="1" w:unhideWhenUsed="1"/>
+    <w:lsdException w:name="Hashtag" w:semiHidden="1" w:unhideWhenUsed="1"/>
   </w:latentStyles>
   <w:style w:type="paragraph" w:default="1" w:styleId="Normal">
     <w:name w:val="Normal"/>
     <w:qFormat/>
+    <w:rsid w:val="00384C75"/>
   </w:style>
   <w:style w:type="character" w:default="1" w:styleId="DefaultParagraphFont">
     <w:name w:val="Default Paragraph Font"/>
